--- a/App Requirements for Mayra Sales Uptodate.docx
+++ b/App Requirements for Mayra Sales Uptodate.docx
@@ -208,7 +208,7 @@
           <w:sz w:val="24"/>
           <w:szCs w:val="24"/>
         </w:rPr>
-        <w:t>SENDING DOC FILE IS BEING DONE.</w:t>
+        <w:t>SENDING FILE IS BEING DONE.</w:t>
       </w:r>
     </w:p>
     <w:p>
@@ -262,7 +262,10 @@
         </w:rPr>
       </w:pPr>
       <w:r>
-        <w:rPr/>
+        <w:rPr>
+          <w:sz w:val="24"/>
+          <w:szCs w:val="24"/>
+        </w:rPr>
       </w:r>
     </w:p>
     <w:p>
@@ -681,9 +684,461 @@
     <w:p>
       <w:pPr>
         <w:pStyle w:val="Normal"/>
-        <w:rPr>
-          <w:color w:val="21409A"/>
-        </w:rPr>
+        <w:rPr/>
+      </w:pPr>
+      <w:r>
+        <w:rPr>
+          <w:b/>
+          <w:bCs/>
+          <w:color w:val="72BF44"/>
+          <w:sz w:val="24"/>
+          <w:szCs w:val="24"/>
+        </w:rPr>
+        <w:t>DONE</w:t>
+      </w:r>
+    </w:p>
+    <w:p>
+      <w:pPr>
+        <w:pStyle w:val="Normal"/>
+        <w:rPr/>
+      </w:pPr>
+      <w:r>
+        <w:rPr>
+          <w:sz w:val="24"/>
+          <w:szCs w:val="24"/>
+        </w:rPr>
+        <w:t xml:space="preserve">*Saman deliver Garda Seller le or hamro delivery team le customer ko address samma GPS le navigate garera Saman deliver garna sakos. </w:t>
+      </w:r>
+    </w:p>
+    <w:p>
+      <w:pPr>
+        <w:pStyle w:val="Normal"/>
+        <w:rPr/>
+      </w:pPr>
+      <w:r>
+        <w:rPr>
+          <w:b/>
+          <w:bCs/>
+          <w:color w:val="72BF44"/>
+          <w:sz w:val="24"/>
+          <w:szCs w:val="24"/>
+        </w:rPr>
+        <w:t>DONE</w:t>
+      </w:r>
+    </w:p>
+    <w:p>
+      <w:pPr>
+        <w:pStyle w:val="Normal"/>
+        <w:rPr/>
+      </w:pPr>
+      <w:r>
+        <w:rPr>
+          <w:sz w:val="24"/>
+          <w:szCs w:val="24"/>
+        </w:rPr>
+        <w:t>*Customer le kunai product buy garna click garepaxi Seller Ra Customer bich auta message box appear hunu parxa. Next time Pani customer le same seller Ko product kinnu khojema tyae purano message box appear hunu paryo.</w:t>
+      </w:r>
+    </w:p>
+    <w:p>
+      <w:pPr>
+        <w:pStyle w:val="Normal"/>
+        <w:rPr/>
+      </w:pPr>
+      <w:r>
+        <w:rPr>
+          <w:b/>
+          <w:bCs/>
+          <w:color w:val="72BF44"/>
+          <w:sz w:val="24"/>
+          <w:szCs w:val="24"/>
+        </w:rPr>
+        <w:t xml:space="preserve">DONE </w:t>
+      </w:r>
+      <w:r>
+        <w:rPr>
+          <w:b/>
+          <w:bCs/>
+          <w:color w:val="72BF44"/>
+          <w:sz w:val="24"/>
+          <w:szCs w:val="24"/>
+        </w:rPr>
+        <w:t>DIFFERENTLY. DO NOW</w:t>
+      </w:r>
+    </w:p>
+    <w:p>
+      <w:pPr>
+        <w:pStyle w:val="Normal"/>
+        <w:rPr/>
+      </w:pPr>
+      <w:r>
+        <w:rPr>
+          <w:sz w:val="24"/>
+          <w:szCs w:val="24"/>
+        </w:rPr>
+        <w:t>*Message aako notifications seller ra customer le instantly paunu parxa.</w:t>
+      </w:r>
+    </w:p>
+    <w:p>
+      <w:pPr>
+        <w:pStyle w:val="Normal"/>
+        <w:rPr/>
+      </w:pPr>
+      <w:r>
+        <w:rPr>
+          <w:b/>
+          <w:bCs/>
+          <w:color w:val="72BF44"/>
+          <w:sz w:val="24"/>
+          <w:szCs w:val="24"/>
+        </w:rPr>
+        <w:t>DONE</w:t>
+      </w:r>
+    </w:p>
+    <w:p>
+      <w:pPr>
+        <w:pStyle w:val="Normal"/>
+        <w:rPr/>
+      </w:pPr>
+      <w:r>
+        <w:rPr>
+          <w:sz w:val="24"/>
+          <w:szCs w:val="24"/>
+        </w:rPr>
+        <w:t>*Customer ko order ko track record maah pani notifications aunu parxa.</w:t>
+      </w:r>
+    </w:p>
+    <w:p>
+      <w:pPr>
+        <w:pStyle w:val="Normal"/>
+        <w:rPr/>
+      </w:pPr>
+      <w:r>
+        <w:rPr>
+          <w:b/>
+          <w:bCs/>
+          <w:color w:val="72BF44"/>
+          <w:sz w:val="24"/>
+          <w:szCs w:val="24"/>
+        </w:rPr>
+        <w:t>DONE</w:t>
+      </w:r>
+    </w:p>
+    <w:p>
+      <w:pPr>
+        <w:pStyle w:val="Normal"/>
+        <w:rPr/>
+      </w:pPr>
+      <w:r>
+        <w:rPr>
+          <w:sz w:val="24"/>
+          <w:szCs w:val="24"/>
+        </w:rPr>
+        <w:t xml:space="preserve"> </w:t>
+      </w:r>
+      <w:r>
+        <w:rPr>
+          <w:sz w:val="24"/>
+          <w:szCs w:val="24"/>
+        </w:rPr>
+        <w:t>*Seller pati ko message box maah confirm vanne button hunxa. Seller le sell garna fix vaye paxi Ra online payment accept garna aghi confirm button press garnu parne hunxa.</w:t>
+      </w:r>
+    </w:p>
+    <w:p>
+      <w:pPr>
+        <w:pStyle w:val="Normal"/>
+        <w:rPr/>
+      </w:pPr>
+      <w:r>
+        <w:rPr>
+          <w:b/>
+          <w:bCs/>
+          <w:color w:val="72BF44"/>
+          <w:sz w:val="24"/>
+          <w:szCs w:val="24"/>
+        </w:rPr>
+        <w:t>DONE</w:t>
+      </w:r>
+    </w:p>
+    <w:p>
+      <w:pPr>
+        <w:pStyle w:val="Normal"/>
+        <w:rPr/>
+      </w:pPr>
+      <w:r>
+        <w:rPr>
+          <w:sz w:val="24"/>
+          <w:szCs w:val="24"/>
+        </w:rPr>
+        <w:t xml:space="preserve"> </w:t>
+      </w:r>
+      <w:r>
+        <w:rPr>
+          <w:sz w:val="24"/>
+          <w:szCs w:val="24"/>
+        </w:rPr>
+        <w:t>*Seller profile public hunxa Ra sable hernu pauxa. Customer profile private hunxa Ra aru customer le herna paudaena. Customer profile hernu Milne vaneko hamro Customer care and Support batah Ra seller sanga ek patak transaction vako xa vane tyo seller le Ra customer le Kunae product kinnu khojda tyo product ko owner Seller le matra herna pauxa.</w:t>
+      </w:r>
+    </w:p>
+    <w:p>
+      <w:pPr>
+        <w:pStyle w:val="Normal"/>
+        <w:rPr/>
+      </w:pPr>
+      <w:r>
+        <w:rPr>
+          <w:b/>
+          <w:bCs/>
+          <w:color w:val="72BF44"/>
+          <w:sz w:val="24"/>
+          <w:szCs w:val="24"/>
+        </w:rPr>
+        <w:t>DONE</w:t>
+      </w:r>
+    </w:p>
+    <w:p>
+      <w:pPr>
+        <w:pStyle w:val="Normal"/>
+        <w:rPr/>
+      </w:pPr>
+      <w:r>
+        <w:rPr>
+          <w:sz w:val="24"/>
+          <w:szCs w:val="24"/>
+        </w:rPr>
+        <w:t xml:space="preserve"> </w:t>
+      </w:r>
+      <w:r>
+        <w:rPr>
+          <w:sz w:val="24"/>
+          <w:szCs w:val="24"/>
+        </w:rPr>
+        <w:t>*Profile maah profile pic optional hunxa vane location pic compulsory hunxa. For both Seller ID ra customer ID.</w:t>
+      </w:r>
+    </w:p>
+    <w:p>
+      <w:pPr>
+        <w:pStyle w:val="Normal"/>
+        <w:rPr/>
+      </w:pPr>
+      <w:r>
+        <w:rPr>
+          <w:b/>
+          <w:bCs/>
+          <w:color w:val="72BF44"/>
+          <w:sz w:val="24"/>
+          <w:szCs w:val="24"/>
+        </w:rPr>
+        <w:t>DONE</w:t>
+      </w:r>
+    </w:p>
+    <w:p>
+      <w:pPr>
+        <w:pStyle w:val="Normal"/>
+        <w:rPr/>
+      </w:pPr>
+      <w:r>
+        <w:rPr>
+          <w:sz w:val="24"/>
+          <w:szCs w:val="24"/>
+        </w:rPr>
+        <w:t xml:space="preserve"> </w:t>
+      </w:r>
+      <w:r>
+        <w:rPr>
+          <w:sz w:val="24"/>
+          <w:szCs w:val="24"/>
+        </w:rPr>
+        <w:t xml:space="preserve">*Product delivered vayepaxi seller wa delivery team le delivered vanne button click garxa. Delivered vanne button Pani seller ko message box maah hunxa. Ani Delivery team ko account maah. </w:t>
+      </w:r>
+    </w:p>
+    <w:p>
+      <w:pPr>
+        <w:pStyle w:val="Normal"/>
+        <w:rPr/>
+      </w:pPr>
+      <w:r>
+        <w:rPr>
+          <w:b/>
+          <w:bCs/>
+          <w:color w:val="72BF44"/>
+          <w:sz w:val="24"/>
+          <w:szCs w:val="24"/>
+        </w:rPr>
+        <w:t>DONE</w:t>
+      </w:r>
+    </w:p>
+    <w:p>
+      <w:pPr>
+        <w:pStyle w:val="Normal"/>
+        <w:rPr/>
+      </w:pPr>
+      <w:r>
+        <w:rPr>
+          <w:sz w:val="24"/>
+          <w:szCs w:val="24"/>
+        </w:rPr>
+        <w:t xml:space="preserve">*For order made by customer concerned seller will get a notification and for confirmation of delivery and online payment customer will get the notification. </w:t>
+      </w:r>
+    </w:p>
+    <w:p>
+      <w:pPr>
+        <w:pStyle w:val="Normal"/>
+        <w:rPr/>
+      </w:pPr>
+      <w:r>
+        <w:rPr>
+          <w:b/>
+          <w:bCs/>
+          <w:color w:val="72BF44"/>
+          <w:sz w:val="24"/>
+          <w:szCs w:val="24"/>
+        </w:rPr>
+        <w:t xml:space="preserve">DONE. </w:t>
+      </w:r>
+      <w:r>
+        <w:rPr>
+          <w:b/>
+          <w:bCs/>
+          <w:color w:val="72BF44"/>
+          <w:sz w:val="24"/>
+          <w:szCs w:val="24"/>
+        </w:rPr>
+        <w:t>DELIVERY TEAM NOT DONE AS SELLER IS DELIVERING.</w:t>
+      </w:r>
+    </w:p>
+    <w:p>
+      <w:pPr>
+        <w:pStyle w:val="Normal"/>
+        <w:rPr/>
+      </w:pPr>
+      <w:r>
+        <w:rPr>
+          <w:sz w:val="24"/>
+          <w:szCs w:val="24"/>
+        </w:rPr>
+        <w:t xml:space="preserve">*App maah terms and conditions ko link scroll garepaxi sab Vanda bottom maah Hunxa. </w:t>
+      </w:r>
+    </w:p>
+    <w:p>
+      <w:pPr>
+        <w:pStyle w:val="Normal"/>
+        <w:rPr/>
+      </w:pPr>
+      <w:r>
+        <w:rPr>
+          <w:b/>
+          <w:bCs/>
+          <w:color w:val="72BF44"/>
+          <w:sz w:val="24"/>
+          <w:szCs w:val="24"/>
+        </w:rPr>
+        <w:t>DONE</w:t>
+      </w:r>
+    </w:p>
+    <w:p>
+      <w:pPr>
+        <w:pStyle w:val="Normal"/>
+        <w:rPr/>
+      </w:pPr>
+      <w:r>
+        <w:rPr>
+          <w:sz w:val="24"/>
+          <w:szCs w:val="24"/>
+        </w:rPr>
+        <w:t>* App maah customer wah seller le Afno fb frns haru invite garna sakne hunu parxa. For this invite frns vanne button hunxa.</w:t>
+      </w:r>
+    </w:p>
+    <w:p>
+      <w:pPr>
+        <w:pStyle w:val="Normal"/>
+        <w:rPr/>
+      </w:pPr>
+      <w:r>
+        <w:rPr>
+          <w:b/>
+          <w:bCs/>
+          <w:color w:val="72BF44"/>
+          <w:sz w:val="24"/>
+          <w:szCs w:val="24"/>
+        </w:rPr>
+        <w:t>DONE</w:t>
+      </w:r>
+    </w:p>
+    <w:p>
+      <w:pPr>
+        <w:pStyle w:val="Normal"/>
+        <w:rPr/>
+      </w:pPr>
+      <w:r>
+        <w:rPr>
+          <w:sz w:val="24"/>
+          <w:szCs w:val="24"/>
+        </w:rPr>
+        <w:t>* Admin, Customer care and Support team le advertisement halnu sakxa app maah.</w:t>
+      </w:r>
+    </w:p>
+    <w:p>
+      <w:pPr>
+        <w:pStyle w:val="Normal"/>
+        <w:rPr/>
+      </w:pPr>
+      <w:r>
+        <w:rPr>
+          <w:b/>
+          <w:bCs/>
+          <w:color w:val="72BF44"/>
+          <w:sz w:val="24"/>
+          <w:szCs w:val="24"/>
+        </w:rPr>
+        <w:t>DONE</w:t>
+      </w:r>
+    </w:p>
+    <w:p>
+      <w:pPr>
+        <w:pStyle w:val="Normal"/>
+        <w:rPr/>
+      </w:pPr>
+      <w:r>
+        <w:rPr>
+          <w:sz w:val="24"/>
+          <w:szCs w:val="24"/>
+        </w:rPr>
+        <w:t>* Customer le kunai Pani product search button batah search gare paxi ayeko results lae sort garna paus. Sort option haru Sort by Cheapest/nearby/most expensive/Approval rate/ Premium hunu parxa.</w:t>
+      </w:r>
+    </w:p>
+    <w:p>
+      <w:pPr>
+        <w:pStyle w:val="Normal"/>
+        <w:rPr/>
+      </w:pPr>
+      <w:r>
+        <w:rPr>
+          <w:b/>
+          <w:bCs/>
+          <w:color w:val="72BF44"/>
+          <w:sz w:val="24"/>
+          <w:szCs w:val="24"/>
+        </w:rPr>
+        <w:t>DONE</w:t>
+      </w:r>
+    </w:p>
+    <w:p>
+      <w:pPr>
+        <w:pStyle w:val="Normal"/>
+        <w:rPr/>
+      </w:pPr>
+      <w:r>
+        <w:rPr>
+          <w:sz w:val="24"/>
+          <w:szCs w:val="24"/>
+        </w:rPr>
+        <w:t>* Yo app maah language Option both English Ra Nepali hunu parxa.</w:t>
+      </w:r>
+    </w:p>
+    <w:p>
+      <w:pPr>
+        <w:pStyle w:val="Normal"/>
+        <w:rPr/>
       </w:pPr>
       <w:r>
         <w:rPr>
@@ -693,405 +1148,8 @@
           <w:sz w:val="24"/>
           <w:szCs w:val="24"/>
         </w:rPr>
-        <w:t>BEING DONE</w:t>
-      </w:r>
-    </w:p>
-    <w:p>
-      <w:pPr>
-        <w:pStyle w:val="Normal"/>
-        <w:rPr/>
-      </w:pPr>
-      <w:r>
-        <w:rPr>
-          <w:sz w:val="24"/>
-          <w:szCs w:val="24"/>
-        </w:rPr>
-        <w:t xml:space="preserve">*Saman deliver Garda Seller le or hamro delivery team le customer ko address samma GPS le navigate garera Saman deliver garna sakos. </w:t>
-      </w:r>
-    </w:p>
-    <w:p>
-      <w:pPr>
-        <w:pStyle w:val="Normal"/>
-        <w:rPr/>
-      </w:pPr>
-      <w:r>
-        <w:rPr>
-          <w:b/>
-          <w:bCs/>
-          <w:color w:val="72BF44"/>
-          <w:sz w:val="24"/>
-          <w:szCs w:val="24"/>
-        </w:rPr>
-        <w:t>DONE</w:t>
-      </w:r>
-    </w:p>
-    <w:p>
-      <w:pPr>
-        <w:pStyle w:val="Normal"/>
-        <w:rPr/>
-      </w:pPr>
-      <w:r>
-        <w:rPr>
-          <w:sz w:val="24"/>
-          <w:szCs w:val="24"/>
-        </w:rPr>
-        <w:t>*Customer le kunai product buy garna click garepaxi Seller Ra Customer bich auta message box appear hunu parxa. Next time Pani customer le same seller Ko product kinnu khojema tyae purano message box appear hunu paryo.</w:t>
-      </w:r>
-    </w:p>
-    <w:p>
-      <w:pPr>
-        <w:pStyle w:val="Normal"/>
-        <w:rPr/>
-      </w:pPr>
-      <w:r>
-        <w:rPr>
-          <w:b/>
-          <w:bCs/>
-          <w:color w:val="72BF44"/>
-          <w:sz w:val="24"/>
-          <w:szCs w:val="24"/>
-        </w:rPr>
-        <w:t>DONE</w:t>
-      </w:r>
-    </w:p>
-    <w:p>
-      <w:pPr>
-        <w:pStyle w:val="Normal"/>
-        <w:rPr/>
-      </w:pPr>
-      <w:r>
-        <w:rPr>
-          <w:sz w:val="24"/>
-          <w:szCs w:val="24"/>
-        </w:rPr>
-        <w:t>*Message aako notifications seller ra customer le instantly paunu parxa.</w:t>
-      </w:r>
-    </w:p>
-    <w:p>
-      <w:pPr>
-        <w:pStyle w:val="Normal"/>
-        <w:rPr/>
-      </w:pPr>
-      <w:r>
-        <w:rPr>
-          <w:b/>
-          <w:bCs/>
-          <w:color w:val="72BF44"/>
-          <w:sz w:val="24"/>
-          <w:szCs w:val="24"/>
-        </w:rPr>
-        <w:t>DONE</w:t>
-      </w:r>
-    </w:p>
-    <w:p>
-      <w:pPr>
-        <w:pStyle w:val="Normal"/>
-        <w:rPr/>
-      </w:pPr>
-      <w:r>
-        <w:rPr>
-          <w:sz w:val="24"/>
-          <w:szCs w:val="24"/>
-        </w:rPr>
-        <w:t>*Customer ko order ko track record maah pani notifications aunu parxa.</w:t>
-      </w:r>
-    </w:p>
-    <w:p>
-      <w:pPr>
-        <w:pStyle w:val="Normal"/>
-        <w:rPr/>
-      </w:pPr>
-      <w:r>
-        <w:rPr>
-          <w:b/>
-          <w:bCs/>
-          <w:color w:val="72BF44"/>
-          <w:sz w:val="24"/>
-          <w:szCs w:val="24"/>
-        </w:rPr>
-        <w:t>DONE</w:t>
-      </w:r>
-    </w:p>
-    <w:p>
-      <w:pPr>
-        <w:pStyle w:val="Normal"/>
-        <w:rPr/>
-      </w:pPr>
-      <w:r>
-        <w:rPr>
-          <w:sz w:val="24"/>
-          <w:szCs w:val="24"/>
-        </w:rPr>
-        <w:t xml:space="preserve"> </w:t>
-      </w:r>
-      <w:r>
-        <w:rPr>
-          <w:sz w:val="24"/>
-          <w:szCs w:val="24"/>
-        </w:rPr>
-        <w:t>*Seller pati ko message box maah confirm vanne button hunxa. Seller le sell garna fix vaye paxi Ra online payment accept garna aghi confirm button press garnu parne hunxa.</w:t>
-      </w:r>
-    </w:p>
-    <w:p>
-      <w:pPr>
-        <w:pStyle w:val="Normal"/>
-        <w:rPr/>
-      </w:pPr>
-      <w:r>
-        <w:rPr>
-          <w:b/>
-          <w:bCs/>
-          <w:color w:val="72BF44"/>
-          <w:sz w:val="24"/>
-          <w:szCs w:val="24"/>
-        </w:rPr>
-        <w:t>DONE</w:t>
-      </w:r>
-    </w:p>
-    <w:p>
-      <w:pPr>
-        <w:pStyle w:val="Normal"/>
-        <w:rPr/>
-      </w:pPr>
-      <w:r>
-        <w:rPr>
-          <w:sz w:val="24"/>
-          <w:szCs w:val="24"/>
-        </w:rPr>
-        <w:t xml:space="preserve"> </w:t>
-      </w:r>
-      <w:r>
-        <w:rPr>
-          <w:sz w:val="24"/>
-          <w:szCs w:val="24"/>
-        </w:rPr>
-        <w:t>*Seller profile public hunxa Ra sable hernu pauxa. Customer profile private hunxa Ra aru customer le herna paudaena. Customer profile hernu Milne vaneko hamro Customer care and Support batah Ra seller sanga ek patak transaction vako xa vane tyo seller le Ra customer le Kunae product kinnu khojda tyo product ko owner Seller le matra herna pauxa.</w:t>
-      </w:r>
-    </w:p>
-    <w:p>
-      <w:pPr>
-        <w:pStyle w:val="Normal"/>
-        <w:rPr/>
-      </w:pPr>
-      <w:r>
-        <w:rPr>
-          <w:b/>
-          <w:bCs/>
-          <w:color w:val="72BF44"/>
-          <w:sz w:val="24"/>
-          <w:szCs w:val="24"/>
-        </w:rPr>
-        <w:t>DONE</w:t>
-      </w:r>
-    </w:p>
-    <w:p>
-      <w:pPr>
-        <w:pStyle w:val="Normal"/>
-        <w:rPr/>
-      </w:pPr>
-      <w:r>
-        <w:rPr>
-          <w:sz w:val="24"/>
-          <w:szCs w:val="24"/>
-        </w:rPr>
-        <w:t xml:space="preserve"> </w:t>
-      </w:r>
-      <w:r>
-        <w:rPr>
-          <w:sz w:val="24"/>
-          <w:szCs w:val="24"/>
-        </w:rPr>
-        <w:t>*Profile maah profile pic optional hunxa vane location pic compulsory hunxa. For both Seller ID ra customer ID.</w:t>
-      </w:r>
-    </w:p>
-    <w:p>
-      <w:pPr>
-        <w:pStyle w:val="Normal"/>
-        <w:rPr/>
-      </w:pPr>
-      <w:r>
-        <w:rPr>
-          <w:b/>
-          <w:bCs/>
-          <w:color w:val="72BF44"/>
-          <w:sz w:val="24"/>
-          <w:szCs w:val="24"/>
-        </w:rPr>
-        <w:t>DONE</w:t>
-      </w:r>
-    </w:p>
-    <w:p>
-      <w:pPr>
-        <w:pStyle w:val="Normal"/>
-        <w:rPr/>
-      </w:pPr>
-      <w:r>
-        <w:rPr>
-          <w:sz w:val="24"/>
-          <w:szCs w:val="24"/>
-        </w:rPr>
-        <w:t xml:space="preserve"> </w:t>
-      </w:r>
-      <w:r>
-        <w:rPr>
-          <w:sz w:val="24"/>
-          <w:szCs w:val="24"/>
-        </w:rPr>
-        <w:t xml:space="preserve">*Product delivered vayepaxi seller wa delivery team le delivered vanne button click garxa. Delivered vanne button Pani seller ko message box maah hunxa. Ani Delivery team ko account maah. </w:t>
-      </w:r>
-    </w:p>
-    <w:p>
-      <w:pPr>
-        <w:pStyle w:val="Normal"/>
-        <w:rPr/>
-      </w:pPr>
-      <w:r>
-        <w:rPr>
-          <w:b/>
-          <w:bCs/>
-          <w:color w:val="72BF44"/>
-          <w:sz w:val="24"/>
-          <w:szCs w:val="24"/>
-        </w:rPr>
-        <w:t>DONE</w:t>
-      </w:r>
-    </w:p>
-    <w:p>
-      <w:pPr>
-        <w:pStyle w:val="Normal"/>
-        <w:rPr/>
-      </w:pPr>
-      <w:r>
-        <w:rPr>
-          <w:sz w:val="24"/>
-          <w:szCs w:val="24"/>
-        </w:rPr>
-        <w:t xml:space="preserve">*For order made by customer concerned seller will get a notification and for confirmation of delivery and online payment customer will get the notification. </w:t>
-      </w:r>
-    </w:p>
-    <w:p>
-      <w:pPr>
-        <w:pStyle w:val="Normal"/>
-        <w:rPr/>
-      </w:pPr>
-      <w:r>
-        <w:rPr>
-          <w:b/>
-          <w:bCs/>
-          <w:color w:val="72BF44"/>
-          <w:sz w:val="24"/>
-          <w:szCs w:val="24"/>
-        </w:rPr>
-        <w:t>DONE</w:t>
-      </w:r>
-    </w:p>
-    <w:p>
-      <w:pPr>
-        <w:pStyle w:val="Normal"/>
-        <w:rPr/>
-      </w:pPr>
-      <w:r>
-        <w:rPr>
-          <w:sz w:val="24"/>
-          <w:szCs w:val="24"/>
-        </w:rPr>
-        <w:t xml:space="preserve">*App maah terms and conditions ko link scroll garepaxi sab Vanda bottom maah Hunxa. </w:t>
-      </w:r>
-    </w:p>
-    <w:p>
-      <w:pPr>
-        <w:pStyle w:val="Normal"/>
-        <w:rPr/>
-      </w:pPr>
-      <w:r>
-        <w:rPr>
-          <w:b/>
-          <w:bCs/>
-          <w:color w:val="72BF44"/>
-          <w:sz w:val="24"/>
-          <w:szCs w:val="24"/>
-        </w:rPr>
-        <w:t>DONE</w:t>
-      </w:r>
-    </w:p>
-    <w:p>
-      <w:pPr>
-        <w:pStyle w:val="Normal"/>
-        <w:rPr/>
-      </w:pPr>
-      <w:r>
-        <w:rPr>
-          <w:sz w:val="24"/>
-          <w:szCs w:val="24"/>
-        </w:rPr>
-        <w:t>* App maah customer wah seller le Afno fb frns haru invite garna sakne hunu parxa. For this invite frns vanne button hunxa.</w:t>
-      </w:r>
-    </w:p>
-    <w:p>
-      <w:pPr>
-        <w:pStyle w:val="Normal"/>
-        <w:rPr/>
-      </w:pPr>
-      <w:r>
-        <w:rPr>
-          <w:b/>
-          <w:bCs/>
-          <w:color w:val="72BF44"/>
-          <w:sz w:val="24"/>
-          <w:szCs w:val="24"/>
-        </w:rPr>
-        <w:t>DONE</w:t>
-      </w:r>
-    </w:p>
-    <w:p>
-      <w:pPr>
-        <w:pStyle w:val="Normal"/>
-        <w:rPr/>
-      </w:pPr>
-      <w:r>
-        <w:rPr>
-          <w:sz w:val="24"/>
-          <w:szCs w:val="24"/>
-        </w:rPr>
-        <w:t>* Admin, Customer care and Support team le advertisement halnu sakxa app maah.</w:t>
-      </w:r>
-    </w:p>
-    <w:p>
-      <w:pPr>
-        <w:pStyle w:val="Normal"/>
-        <w:rPr/>
-      </w:pPr>
-      <w:r>
-        <w:rPr>
-          <w:b/>
-          <w:bCs/>
-          <w:color w:val="72BF44"/>
-          <w:sz w:val="24"/>
-          <w:szCs w:val="24"/>
-        </w:rPr>
-        <w:t>DONE</w:t>
-      </w:r>
-    </w:p>
-    <w:p>
-      <w:pPr>
-        <w:pStyle w:val="Normal"/>
-        <w:rPr/>
-      </w:pPr>
-      <w:r>
-        <w:rPr>
-          <w:sz w:val="24"/>
-          <w:szCs w:val="24"/>
-        </w:rPr>
-        <w:t>* Customer le kunai Pani product search button batah search gare paxi ayeko results lae sort garna paus. Sort option haru Sort by Cheapest/nearby/most expensive/Approval rate/ Premium hunu parxa.</w:t>
-      </w:r>
-    </w:p>
-    <w:p>
-      <w:pPr>
-        <w:pStyle w:val="Normal"/>
-        <w:rPr>
-          <w:color w:val="21409A"/>
-        </w:rPr>
-      </w:pPr>
+        <w:t xml:space="preserve">BEING DONE </w:t>
+      </w:r>
       <w:r>
         <w:rPr>
           <w:b/>
@@ -1100,38 +1158,7 @@
           <w:sz w:val="24"/>
           <w:szCs w:val="24"/>
         </w:rPr>
-        <w:t>BEING DONE</w:t>
-      </w:r>
-    </w:p>
-    <w:p>
-      <w:pPr>
-        <w:pStyle w:val="Normal"/>
-        <w:rPr/>
-      </w:pPr>
-      <w:r>
-        <w:rPr>
-          <w:sz w:val="24"/>
-          <w:szCs w:val="24"/>
-        </w:rPr>
-        <w:t>* Yo app maah language Option both English Ra Nepali hunu parxa.</w:t>
-      </w:r>
-    </w:p>
-    <w:p>
-      <w:pPr>
-        <w:pStyle w:val="Normal"/>
-        <w:rPr>
-          <w:color w:val="21409A"/>
-        </w:rPr>
-      </w:pPr>
-      <w:r>
-        <w:rPr>
-          <w:b/>
-          <w:bCs/>
-          <w:color w:val="FAA61A"/>
-          <w:sz w:val="24"/>
-          <w:szCs w:val="24"/>
-        </w:rPr>
-        <w:t>BEING DONE</w:t>
+        <w:t>SHOW HOW</w:t>
       </w:r>
     </w:p>
     <w:p>
@@ -1471,10 +1498,7 @@
     <w:p>
       <w:pPr>
         <w:pStyle w:val="Normal"/>
-        <w:rPr>
-          <w:sz w:val="24"/>
-          <w:szCs w:val="24"/>
-        </w:rPr>
+        <w:rPr/>
       </w:pPr>
       <w:r>
         <w:rPr>
@@ -1488,16 +1512,49 @@
       <w:pPr>
         <w:pStyle w:val="Normal"/>
         <w:rPr>
-          <w:sz w:val="24"/>
-          <w:szCs w:val="24"/>
-        </w:rPr>
-      </w:pPr>
-      <w:r>
-        <w:rPr>
-          <w:sz w:val="24"/>
-          <w:szCs w:val="24"/>
-        </w:rPr>
-        <w:t xml:space="preserve">* Search icon maah click garepaxi search ko typing space thulo hos. Search results maah sort by vanne option Pani dekhaunu paryo. </w:t>
+          <w:color w:val="FFF200"/>
+        </w:rPr>
+      </w:pPr>
+      <w:bookmarkStart w:id="1" w:name="__DdeLink__131_3562683009"/>
+      <w:r>
+        <w:rPr>
+          <w:b/>
+          <w:bCs/>
+          <w:color w:val="FFF200"/>
+          <w:sz w:val="24"/>
+          <w:szCs w:val="24"/>
+        </w:rPr>
+        <w:t>FOR APP</w:t>
+      </w:r>
+      <w:bookmarkEnd w:id="1"/>
+    </w:p>
+    <w:p>
+      <w:pPr>
+        <w:pStyle w:val="Normal"/>
+        <w:rPr/>
+      </w:pPr>
+      <w:r>
+        <w:rPr>
+          <w:sz w:val="24"/>
+          <w:szCs w:val="24"/>
+        </w:rPr>
+        <w:t>* Search icon maah click garepaxi search ko typing space thulo hos. Search results maah sort by vanne option Pani dekhaunu paryo.</w:t>
+      </w:r>
+    </w:p>
+    <w:p>
+      <w:pPr>
+        <w:pStyle w:val="Normal"/>
+        <w:rPr/>
+      </w:pPr>
+      <w:r>
+        <w:rPr>
+          <w:b/>
+          <w:bCs/>
+          <w:color w:val="72BF44"/>
+          <w:sz w:val="24"/>
+          <w:szCs w:val="24"/>
+        </w:rPr>
+        <w:t>DONE</w:t>
       </w:r>
     </w:p>
     <w:p>
@@ -1526,7 +1583,17 @@
           <w:sz w:val="24"/>
           <w:szCs w:val="24"/>
         </w:rPr>
-        <w:t>DONE</w:t>
+        <w:t>DONE/</w:t>
+      </w:r>
+      <w:r>
+        <w:rPr>
+          <w:b/>
+          <w:bCs/>
+          <w:color w:val="72BF44"/>
+          <w:sz w:val="24"/>
+          <w:szCs w:val="24"/>
+        </w:rPr>
+        <w:t xml:space="preserve">EXPLAIN </w:t>
       </w:r>
     </w:p>
     <w:p>
@@ -1561,10 +1628,7 @@
     <w:p>
       <w:pPr>
         <w:pStyle w:val="Normal"/>
-        <w:rPr>
-          <w:sz w:val="24"/>
-          <w:szCs w:val="24"/>
-        </w:rPr>
+        <w:rPr/>
       </w:pPr>
       <w:r>
         <w:rPr>
@@ -1578,9 +1642,27 @@
       <w:pPr>
         <w:pStyle w:val="Normal"/>
         <w:rPr>
-          <w:sz w:val="24"/>
-          <w:szCs w:val="24"/>
-        </w:rPr>
+          <w:b/>
+          <w:b/>
+          <w:bCs/>
+          <w:color w:val="AA55A1"/>
+        </w:rPr>
+      </w:pPr>
+      <w:r>
+        <w:rPr>
+          <w:b/>
+          <w:bCs/>
+          <w:color w:val="AA55A1"/>
+          <w:sz w:val="24"/>
+          <w:szCs w:val="24"/>
+        </w:rPr>
+        <w:t>NOT DONE AS THERE IS NO APP YET</w:t>
+      </w:r>
+    </w:p>
+    <w:p>
+      <w:pPr>
+        <w:pStyle w:val="Normal"/>
+        <w:rPr/>
       </w:pPr>
       <w:r>
         <w:rPr>
@@ -1594,6 +1676,27 @@
       <w:pPr>
         <w:pStyle w:val="Normal"/>
         <w:rPr>
+          <w:b/>
+          <w:b/>
+          <w:bCs/>
+          <w:color w:val="AA55A1"/>
+        </w:rPr>
+      </w:pPr>
+      <w:r>
+        <w:rPr>
+          <w:b/>
+          <w:bCs/>
+          <w:color w:val="AA55A1"/>
+          <w:sz w:val="24"/>
+          <w:szCs w:val="24"/>
+        </w:rPr>
+        <w:t>NOT DONE AS THERE IS NO APP YET</w:t>
+      </w:r>
+    </w:p>
+    <w:p>
+      <w:pPr>
+        <w:pStyle w:val="Normal"/>
+        <w:rPr>
           <w:sz w:val="24"/>
           <w:szCs w:val="24"/>
         </w:rPr>
@@ -1673,10 +1776,7 @@
     <w:p>
       <w:pPr>
         <w:pStyle w:val="Normal"/>
-        <w:rPr>
-          <w:sz w:val="24"/>
-          <w:szCs w:val="24"/>
-        </w:rPr>
+        <w:rPr/>
       </w:pPr>
       <w:r>
         <w:rPr>
@@ -1689,10 +1789,23 @@
     <w:p>
       <w:pPr>
         <w:pStyle w:val="Normal"/>
-        <w:rPr>
-          <w:sz w:val="24"/>
-          <w:szCs w:val="24"/>
-        </w:rPr>
+        <w:rPr/>
+      </w:pPr>
+      <w:r>
+        <w:rPr>
+          <w:b/>
+          <w:bCs/>
+          <w:color w:val="72BF44"/>
+          <w:sz w:val="24"/>
+          <w:szCs w:val="24"/>
+        </w:rPr>
+        <w:t>DONE</w:t>
+      </w:r>
+    </w:p>
+    <w:p>
+      <w:pPr>
+        <w:pStyle w:val="Normal"/>
+        <w:rPr/>
       </w:pPr>
       <w:r>
         <w:rPr>
@@ -1700,6 +1813,27 @@
           <w:szCs w:val="24"/>
         </w:rPr>
         <w:t>*Autae product maah 2 ota samma category rakhna milos.</w:t>
+      </w:r>
+    </w:p>
+    <w:p>
+      <w:pPr>
+        <w:pStyle w:val="Normal"/>
+        <w:rPr>
+          <w:b/>
+          <w:b/>
+          <w:bCs/>
+          <w:color w:val="AA55A1"/>
+        </w:rPr>
+      </w:pPr>
+      <w:r>
+        <w:rPr>
+          <w:b/>
+          <w:bCs/>
+          <w:color w:val="AA55A1"/>
+          <w:sz w:val="24"/>
+          <w:szCs w:val="24"/>
+        </w:rPr>
+        <w:t>CAN ADD THE SAME PRODUCT TWICE CURRENTLY</w:t>
       </w:r>
     </w:p>
     <w:p>
@@ -1781,7 +1915,6 @@
     <w:rPrDefault>
       <w:rPr>
         <w:rFonts w:ascii="Calibri" w:hAnsi="Calibri" w:eastAsia="ＭＳ 明朝" w:cs="" w:asciiTheme="minorHAnsi" w:cstheme="minorBidi" w:eastAsiaTheme="minorEastAsia" w:hAnsiTheme="minorHAnsi"/>
-        <w:sz w:val="22"/>
         <w:szCs w:val="22"/>
         <w:lang w:val="en-US" w:eastAsia="ja-JP" w:bidi="ar-SA"/>
       </w:rPr>

--- a/App Requirements for Mayra Sales Uptodate.docx
+++ b/App Requirements for Mayra Sales Uptodate.docx
@@ -161,16 +161,18 @@
         <w:pStyle w:val="Normal"/>
         <w:rPr/>
       </w:pPr>
-      <w:r>
-        <w:rPr>
-          <w:b/>
-          <w:bCs/>
-          <w:color w:val="72BF44"/>
-          <w:sz w:val="24"/>
-          <w:szCs w:val="24"/>
-        </w:rPr>
-        <w:t>DONE</w:t>
-      </w:r>
+      <w:bookmarkStart w:id="0" w:name="__DdeLink__133_3562683009"/>
+      <w:r>
+        <w:rPr>
+          <w:b/>
+          <w:bCs/>
+          <w:color w:val="72BF44"/>
+          <w:sz w:val="24"/>
+          <w:szCs w:val="24"/>
+        </w:rPr>
+        <w:t>DONE</w:t>
+      </w:r>
+      <w:bookmarkEnd w:id="0"/>
     </w:p>
     <w:p>
       <w:pPr>
@@ -188,13 +190,11 @@
     <w:p>
       <w:pPr>
         <w:pStyle w:val="Normal"/>
+        <w:rPr/>
+      </w:pPr>
+      <w:r>
         <w:rPr>
           <w:color w:val="21409A"/>
-        </w:rPr>
-      </w:pPr>
-      <w:r>
-        <w:rPr>
-          <w:color w:val="21409A"/>
           <w:sz w:val="24"/>
           <w:szCs w:val="24"/>
         </w:rPr>
@@ -204,942 +204,968 @@
         <w:rPr>
           <w:b/>
           <w:bCs/>
+          <w:color w:val="72BF44"/>
+          <w:sz w:val="24"/>
+          <w:szCs w:val="24"/>
+        </w:rPr>
+        <w:t xml:space="preserve">DONE </w:t>
+      </w:r>
+      <w:r>
+        <w:rPr>
+          <w:b/>
+          <w:bCs/>
+          <w:color w:val="72BF44"/>
+          <w:sz w:val="24"/>
+          <w:szCs w:val="24"/>
+        </w:rPr>
+        <w:t>FOR SENDING FILE.</w:t>
+      </w:r>
+    </w:p>
+    <w:p>
+      <w:pPr>
+        <w:pStyle w:val="Normal"/>
+        <w:rPr/>
+      </w:pPr>
+      <w:r>
+        <w:rPr>
+          <w:sz w:val="24"/>
+          <w:szCs w:val="24"/>
+        </w:rPr>
+        <w:t>*Data backup Xutai location paxi gayera retrieve garna sajilo hos</w:t>
+      </w:r>
+    </w:p>
+    <w:p>
+      <w:pPr>
+        <w:pStyle w:val="Normal"/>
+        <w:rPr/>
+      </w:pPr>
+      <w:r>
+        <w:rPr>
+          <w:b/>
+          <w:bCs/>
+          <w:color w:val="72BF44"/>
+          <w:sz w:val="24"/>
+          <w:szCs w:val="24"/>
+        </w:rPr>
+        <w:t>DONE</w:t>
+      </w:r>
+    </w:p>
+    <w:p>
+      <w:pPr>
+        <w:pStyle w:val="Normal"/>
+        <w:rPr/>
+      </w:pPr>
+      <w:r>
+        <w:rPr>
+          <w:sz w:val="24"/>
+          <w:szCs w:val="24"/>
+        </w:rPr>
+        <w:t>* Amazon app jastai products ko detail rakhnu saknu paryo For example (Product picture, Product name, Quantity per pc or kg, Rate, Discount, payment method, etc.)</w:t>
+      </w:r>
+    </w:p>
+    <w:p>
+      <w:pPr>
+        <w:pStyle w:val="Normal"/>
+        <w:rPr>
+          <w:sz w:val="24"/>
+          <w:szCs w:val="24"/>
+        </w:rPr>
+      </w:pPr>
+      <w:r>
+        <w:rPr>
+          <w:sz w:val="24"/>
+          <w:szCs w:val="24"/>
+        </w:rPr>
+      </w:r>
+    </w:p>
+    <w:p>
+      <w:pPr>
+        <w:pStyle w:val="Normal"/>
+        <w:rPr/>
+      </w:pPr>
+      <w:r>
+        <w:rPr>
+          <w:b/>
+          <w:bCs/>
+          <w:color w:val="72BF44"/>
+          <w:sz w:val="24"/>
+          <w:szCs w:val="24"/>
+        </w:rPr>
+        <w:t>DONE</w:t>
+      </w:r>
+    </w:p>
+    <w:p>
+      <w:pPr>
+        <w:pStyle w:val="Normal"/>
+        <w:rPr/>
+      </w:pPr>
+      <w:r>
+        <w:rPr>
+          <w:sz w:val="24"/>
+          <w:szCs w:val="24"/>
+        </w:rPr>
+        <w:t>* Seller account banaunu milos tyo Pani seller afaele Tara Seller account chae banauna aghi Hamro team ko approval chahine hunxa. Seller account Pani two types ko hunxa 1. Normal Seller account 2. Premium Seller account</w:t>
+      </w:r>
+    </w:p>
+    <w:p>
+      <w:pPr>
+        <w:pStyle w:val="Normal"/>
+        <w:rPr/>
+      </w:pPr>
+      <w:r>
+        <w:rPr>
+          <w:b/>
+          <w:bCs/>
+          <w:color w:val="72BF44"/>
+          <w:sz w:val="24"/>
+          <w:szCs w:val="24"/>
+        </w:rPr>
+        <w:t>DONE</w:t>
+      </w:r>
+    </w:p>
+    <w:p>
+      <w:pPr>
+        <w:pStyle w:val="Normal"/>
+        <w:rPr/>
+      </w:pPr>
+      <w:r>
+        <w:rPr>
+          <w:sz w:val="24"/>
+          <w:szCs w:val="24"/>
+        </w:rPr>
+        <w:t>* Seller Account banauna Gmail ID or FB ID or Mobile number chahine hunxa Gmail ID, FB ID wa Mobile number ko confirmation Pani hunu parxa, Profile bane paxi profile maah dekhinu parne kura Profile picture, Location picture, Profile name chae store ko naam hunu parxa, Owner name, Seller ID number, Mobile number, Address, Ani Google map batah location dekhaunu milnu paryo, Approval ratings Pani star system by customer and feedback by customer Pani! Customer le gareko ratings Ra feedback seller le edit garnu paudaena. Customer le seller lae rate garna paune vaneko seller le Kunae product customer lae delivery gare paxi matra ho.</w:t>
+      </w:r>
+    </w:p>
+    <w:p>
+      <w:pPr>
+        <w:pStyle w:val="Normal"/>
+        <w:rPr/>
+      </w:pPr>
+      <w:r>
+        <w:rPr>
+          <w:b/>
+          <w:bCs/>
+          <w:color w:val="72BF44"/>
+          <w:sz w:val="24"/>
+          <w:szCs w:val="24"/>
+        </w:rPr>
+        <w:t>DONE</w:t>
+      </w:r>
+    </w:p>
+    <w:p>
+      <w:pPr>
+        <w:pStyle w:val="Normal"/>
+        <w:rPr/>
+      </w:pPr>
+      <w:r>
+        <w:rPr>
+          <w:sz w:val="24"/>
+          <w:szCs w:val="24"/>
+        </w:rPr>
+        <w:t xml:space="preserve">*Customer account banauna milos tyo Pani customer afaele. Customer account banauna Kunae restrictions hudaena. Customer Account banauna Gmail ID or FB ID or Mobile number chahine hunxa Gmail ID, FB ID or Mobile number ko confirmation Pani hunu parxa, Profile bane paxi profile maah dekhinu parne kura Profile picture, Location picture, Profile name chae user ko name, Mobile number, Customer ID No., Address, Ani Google map batah location dekhaunu milnu paryo.  </w:t>
+      </w:r>
+    </w:p>
+    <w:p>
+      <w:pPr>
+        <w:pStyle w:val="Normal"/>
+        <w:rPr/>
+      </w:pPr>
+      <w:r>
+        <w:rPr>
+          <w:b/>
+          <w:bCs/>
+          <w:color w:val="72BF44"/>
+          <w:sz w:val="24"/>
+          <w:szCs w:val="24"/>
+        </w:rPr>
+        <w:t>DONE</w:t>
+      </w:r>
+    </w:p>
+    <w:p>
+      <w:pPr>
+        <w:pStyle w:val="Normal"/>
+        <w:rPr/>
+      </w:pPr>
+      <w:r>
+        <w:rPr>
+          <w:sz w:val="24"/>
+          <w:szCs w:val="24"/>
+        </w:rPr>
+        <w:t>* App maah Search button hunu paryo</w:t>
+      </w:r>
+    </w:p>
+    <w:p>
+      <w:pPr>
+        <w:pStyle w:val="Normal"/>
+        <w:rPr/>
+      </w:pPr>
+      <w:r>
+        <w:rPr>
+          <w:b/>
+          <w:bCs/>
+          <w:color w:val="72BF44"/>
+          <w:sz w:val="24"/>
+          <w:szCs w:val="24"/>
+        </w:rPr>
+        <w:t>DONE</w:t>
+      </w:r>
+    </w:p>
+    <w:p>
+      <w:pPr>
+        <w:pStyle w:val="Normal"/>
+        <w:rPr/>
+      </w:pPr>
+      <w:r>
+        <w:rPr>
+          <w:sz w:val="24"/>
+          <w:szCs w:val="24"/>
+        </w:rPr>
+        <w:t>* Customer care and Support vanne option hunu paryo</w:t>
+      </w:r>
+    </w:p>
+    <w:p>
+      <w:pPr>
+        <w:pStyle w:val="Normal"/>
+        <w:rPr/>
+      </w:pPr>
+      <w:r>
+        <w:rPr>
+          <w:b/>
+          <w:bCs/>
+          <w:color w:val="72BF44"/>
+          <w:sz w:val="24"/>
+          <w:szCs w:val="24"/>
+        </w:rPr>
+        <w:t>DONE</w:t>
+      </w:r>
+    </w:p>
+    <w:p>
+      <w:pPr>
+        <w:pStyle w:val="Normal"/>
+        <w:rPr/>
+      </w:pPr>
+      <w:r>
+        <w:rPr>
+          <w:sz w:val="24"/>
+          <w:szCs w:val="24"/>
+        </w:rPr>
+        <w:t>* Delivery time range ra date customer le chose garna paos.</w:t>
+      </w:r>
+    </w:p>
+    <w:p>
+      <w:pPr>
+        <w:pStyle w:val="Normal"/>
+        <w:rPr/>
+      </w:pPr>
+      <w:r>
+        <w:rPr>
+          <w:b/>
+          <w:bCs/>
+          <w:color w:val="72BF44"/>
+          <w:sz w:val="24"/>
+          <w:szCs w:val="24"/>
+        </w:rPr>
+        <w:t>DONE</w:t>
+      </w:r>
+    </w:p>
+    <w:p>
+      <w:pPr>
+        <w:pStyle w:val="Normal"/>
+        <w:rPr/>
+      </w:pPr>
+      <w:r>
+        <w:rPr>
+          <w:sz w:val="24"/>
+          <w:szCs w:val="24"/>
+        </w:rPr>
+        <w:t>* Wishlist vanne option Pani hos (Customer le future maah kinna khojeko item Yas maah rakhos)</w:t>
+      </w:r>
+    </w:p>
+    <w:p>
+      <w:pPr>
+        <w:pStyle w:val="Normal"/>
+        <w:rPr/>
+      </w:pPr>
+      <w:r>
+        <w:rPr>
+          <w:b/>
+          <w:bCs/>
+          <w:color w:val="72BF44"/>
+          <w:sz w:val="24"/>
+          <w:szCs w:val="24"/>
+        </w:rPr>
+        <w:t>DONE</w:t>
+      </w:r>
+    </w:p>
+    <w:p>
+      <w:pPr>
+        <w:pStyle w:val="Normal"/>
+        <w:rPr/>
+      </w:pPr>
+      <w:r>
+        <w:rPr>
+          <w:sz w:val="24"/>
+          <w:szCs w:val="24"/>
+        </w:rPr>
+        <w:t xml:space="preserve"> </w:t>
+      </w:r>
+      <w:r>
+        <w:rPr>
+          <w:sz w:val="24"/>
+          <w:szCs w:val="24"/>
+        </w:rPr>
+        <w:t xml:space="preserve">*Delivery charge relative to shop distance hunu parxa. Within 1.5 km distance from vendor location Charge NRS 50 hunxa ani 1.5 km vanda badhi distance vaye NRS 100 delivery charge hunxa . Saman online kinna khojda kheri delivery charge Kati hunxa customer le herna paos. </w:t>
+      </w:r>
+    </w:p>
+    <w:p>
+      <w:pPr>
+        <w:pStyle w:val="Normal"/>
+        <w:rPr/>
+      </w:pPr>
+      <w:r>
+        <w:rPr>
+          <w:b/>
+          <w:bCs/>
+          <w:color w:val="72BF44"/>
+          <w:sz w:val="24"/>
+          <w:szCs w:val="24"/>
+        </w:rPr>
+        <w:t>DONE</w:t>
+      </w:r>
+    </w:p>
+    <w:p>
+      <w:pPr>
+        <w:pStyle w:val="Normal"/>
+        <w:rPr/>
+      </w:pPr>
+      <w:r>
+        <w:rPr>
+          <w:sz w:val="24"/>
+          <w:szCs w:val="24"/>
+        </w:rPr>
+        <w:t>*Delivery charge admin le control garna paus.  Admin over all delivery charge badhaunu or ghataunu paus. Ani distance ko range pani change garna paus.</w:t>
+      </w:r>
+    </w:p>
+    <w:p>
+      <w:pPr>
+        <w:pStyle w:val="Normal"/>
+        <w:rPr/>
+      </w:pPr>
+      <w:r>
+        <w:rPr>
+          <w:b/>
+          <w:bCs/>
+          <w:color w:val="72BF44"/>
+          <w:sz w:val="24"/>
+          <w:szCs w:val="24"/>
+        </w:rPr>
+        <w:t>DONE</w:t>
+      </w:r>
+    </w:p>
+    <w:p>
+      <w:pPr>
+        <w:pStyle w:val="Normal"/>
+        <w:rPr/>
+      </w:pPr>
+      <w:r>
+        <w:rPr>
+          <w:sz w:val="24"/>
+          <w:szCs w:val="24"/>
+        </w:rPr>
+        <w:t xml:space="preserve">*Saman Kinda products maah e-Sewa, online bank payment, IME pay Ani Cash on Delivery option hunxa. Seller le kun payment lineh choose garna pauxa. Ani product ko payment method maah tyae dekhauxa. </w:t>
+      </w:r>
+    </w:p>
+    <w:p>
+      <w:pPr>
+        <w:pStyle w:val="Normal"/>
+        <w:rPr/>
+      </w:pPr>
+      <w:r>
+        <w:rPr>
+          <w:b/>
+          <w:bCs/>
+          <w:color w:val="72BF44"/>
+          <w:sz w:val="24"/>
+          <w:szCs w:val="24"/>
+        </w:rPr>
+        <w:t>DONE</w:t>
+      </w:r>
+    </w:p>
+    <w:p>
+      <w:pPr>
+        <w:pStyle w:val="Normal"/>
+        <w:rPr/>
+      </w:pPr>
+      <w:r>
+        <w:rPr>
+          <w:sz w:val="24"/>
+          <w:szCs w:val="24"/>
+        </w:rPr>
+        <w:t xml:space="preserve">*Seller ID number Ra Customer ID number unique identification number hunxa Ra Serially create hunxa. </w:t>
+      </w:r>
+    </w:p>
+    <w:p>
+      <w:pPr>
+        <w:pStyle w:val="Normal"/>
+        <w:rPr/>
+      </w:pPr>
+      <w:r>
+        <w:rPr>
+          <w:b/>
+          <w:bCs/>
+          <w:color w:val="72BF44"/>
+          <w:sz w:val="24"/>
+          <w:szCs w:val="24"/>
+        </w:rPr>
+        <w:t>DONE</w:t>
+      </w:r>
+    </w:p>
+    <w:p>
+      <w:pPr>
+        <w:pStyle w:val="Normal"/>
+        <w:rPr/>
+      </w:pPr>
+      <w:r>
+        <w:rPr>
+          <w:sz w:val="24"/>
+          <w:szCs w:val="24"/>
+        </w:rPr>
+        <w:t>*Transaction ID No. : customer batah Everytime Kunae product ko order auxa auta unique Transaction ID no. Create hunxa tyo Pani Serially create hunxa.</w:t>
+      </w:r>
+    </w:p>
+    <w:p>
+      <w:pPr>
+        <w:pStyle w:val="Normal"/>
+        <w:rPr/>
+      </w:pPr>
+      <w:r>
+        <w:rPr>
+          <w:b/>
+          <w:bCs/>
+          <w:color w:val="72BF44"/>
+          <w:sz w:val="24"/>
+          <w:szCs w:val="24"/>
+        </w:rPr>
+        <w:t>DONE</w:t>
+      </w:r>
+    </w:p>
+    <w:p>
+      <w:pPr>
+        <w:pStyle w:val="Normal"/>
+        <w:rPr/>
+      </w:pPr>
+      <w:r>
+        <w:rPr>
+          <w:sz w:val="24"/>
+          <w:szCs w:val="24"/>
+        </w:rPr>
+        <w:t xml:space="preserve">*Admin can delete or freeze the Seller account as well as Customer account. </w:t>
+      </w:r>
+    </w:p>
+    <w:p>
+      <w:pPr>
+        <w:pStyle w:val="Normal"/>
+        <w:rPr/>
+      </w:pPr>
+      <w:r>
+        <w:rPr>
+          <w:b/>
+          <w:bCs/>
+          <w:color w:val="72BF44"/>
+          <w:sz w:val="24"/>
+          <w:szCs w:val="24"/>
+        </w:rPr>
+        <w:t>DONE</w:t>
+      </w:r>
+    </w:p>
+    <w:p>
+      <w:pPr>
+        <w:pStyle w:val="Normal"/>
+        <w:rPr/>
+      </w:pPr>
+      <w:r>
+        <w:rPr>
+          <w:sz w:val="24"/>
+          <w:szCs w:val="24"/>
+        </w:rPr>
+        <w:t xml:space="preserve">*Customer le kunai item search garera herda kheri tyasko tala "You may also like" vanera similar products haru dekhaunu parxa. </w:t>
+      </w:r>
+    </w:p>
+    <w:p>
+      <w:pPr>
+        <w:pStyle w:val="Normal"/>
+        <w:rPr/>
+      </w:pPr>
+      <w:r>
+        <w:rPr>
+          <w:b/>
+          <w:bCs/>
+          <w:color w:val="72BF44"/>
+          <w:sz w:val="24"/>
+          <w:szCs w:val="24"/>
+        </w:rPr>
+        <w:t>DONE</w:t>
+      </w:r>
+    </w:p>
+    <w:p>
+      <w:pPr>
+        <w:pStyle w:val="Normal"/>
+        <w:rPr/>
+      </w:pPr>
+      <w:r>
+        <w:rPr>
+          <w:sz w:val="24"/>
+          <w:szCs w:val="24"/>
+        </w:rPr>
+        <w:t xml:space="preserve">*Saman deliver Garda Seller le or hamro delivery team le customer ko address samma GPS le navigate garera Saman deliver garna sakos. </w:t>
+      </w:r>
+    </w:p>
+    <w:p>
+      <w:pPr>
+        <w:pStyle w:val="Normal"/>
+        <w:rPr/>
+      </w:pPr>
+      <w:r>
+        <w:rPr>
+          <w:b/>
+          <w:bCs/>
+          <w:color w:val="72BF44"/>
+          <w:sz w:val="24"/>
+          <w:szCs w:val="24"/>
+        </w:rPr>
+        <w:t>DONE</w:t>
+      </w:r>
+    </w:p>
+    <w:p>
+      <w:pPr>
+        <w:pStyle w:val="Normal"/>
+        <w:rPr/>
+      </w:pPr>
+      <w:r>
+        <w:rPr>
+          <w:sz w:val="24"/>
+          <w:szCs w:val="24"/>
+        </w:rPr>
+        <w:t>*Customer le kunai product buy garna click garepaxi Seller Ra Customer bich auta message box appear hunu parxa. Next time Pani customer le same seller Ko product kinnu khojema tyae purano message box appear hunu paryo.</w:t>
+      </w:r>
+    </w:p>
+    <w:p>
+      <w:pPr>
+        <w:pStyle w:val="Normal"/>
+        <w:rPr/>
+      </w:pPr>
+      <w:r>
+        <w:rPr>
+          <w:b/>
+          <w:bCs/>
+          <w:color w:val="72BF44"/>
+          <w:sz w:val="24"/>
+          <w:szCs w:val="24"/>
+        </w:rPr>
+        <w:t xml:space="preserve">DONE </w:t>
+      </w:r>
+      <w:r>
+        <w:rPr>
+          <w:b/>
+          <w:bCs/>
+          <w:color w:val="72BF44"/>
+          <w:sz w:val="24"/>
+          <w:szCs w:val="24"/>
+        </w:rPr>
+        <w:t xml:space="preserve">DIFFERENTLY. </w:t>
+      </w:r>
+    </w:p>
+    <w:p>
+      <w:pPr>
+        <w:pStyle w:val="Normal"/>
+        <w:rPr/>
+      </w:pPr>
+      <w:r>
+        <w:rPr>
+          <w:sz w:val="24"/>
+          <w:szCs w:val="24"/>
+        </w:rPr>
+        <w:t>*Message aako notifications seller ra customer le instantly paunu parxa.</w:t>
+      </w:r>
+    </w:p>
+    <w:p>
+      <w:pPr>
+        <w:pStyle w:val="Normal"/>
+        <w:rPr/>
+      </w:pPr>
+      <w:r>
+        <w:rPr>
+          <w:b/>
+          <w:bCs/>
+          <w:color w:val="72BF44"/>
+          <w:sz w:val="24"/>
+          <w:szCs w:val="24"/>
+        </w:rPr>
+        <w:t>DONE</w:t>
+      </w:r>
+    </w:p>
+    <w:p>
+      <w:pPr>
+        <w:pStyle w:val="Normal"/>
+        <w:rPr/>
+      </w:pPr>
+      <w:r>
+        <w:rPr>
+          <w:sz w:val="24"/>
+          <w:szCs w:val="24"/>
+        </w:rPr>
+        <w:t>*Customer ko order ko track record maah pani notifications aunu parxa.</w:t>
+      </w:r>
+    </w:p>
+    <w:p>
+      <w:pPr>
+        <w:pStyle w:val="Normal"/>
+        <w:rPr/>
+      </w:pPr>
+      <w:r>
+        <w:rPr>
+          <w:b/>
+          <w:bCs/>
+          <w:color w:val="72BF44"/>
+          <w:sz w:val="24"/>
+          <w:szCs w:val="24"/>
+        </w:rPr>
+        <w:t>DONE</w:t>
+      </w:r>
+    </w:p>
+    <w:p>
+      <w:pPr>
+        <w:pStyle w:val="Normal"/>
+        <w:rPr/>
+      </w:pPr>
+      <w:r>
+        <w:rPr>
+          <w:sz w:val="24"/>
+          <w:szCs w:val="24"/>
+        </w:rPr>
+        <w:t xml:space="preserve"> </w:t>
+      </w:r>
+      <w:r>
+        <w:rPr>
+          <w:sz w:val="24"/>
+          <w:szCs w:val="24"/>
+        </w:rPr>
+        <w:t>*Seller pati ko message box maah confirm vanne button hunxa. Seller le sell garna fix vaye paxi Ra online payment accept garna aghi confirm button press garnu parne hunxa.</w:t>
+      </w:r>
+    </w:p>
+    <w:p>
+      <w:pPr>
+        <w:pStyle w:val="Normal"/>
+        <w:rPr/>
+      </w:pPr>
+      <w:r>
+        <w:rPr>
+          <w:b/>
+          <w:bCs/>
+          <w:color w:val="72BF44"/>
+          <w:sz w:val="24"/>
+          <w:szCs w:val="24"/>
+        </w:rPr>
+        <w:t>DONE</w:t>
+      </w:r>
+    </w:p>
+    <w:p>
+      <w:pPr>
+        <w:pStyle w:val="Normal"/>
+        <w:rPr/>
+      </w:pPr>
+      <w:r>
+        <w:rPr>
+          <w:sz w:val="24"/>
+          <w:szCs w:val="24"/>
+        </w:rPr>
+        <w:t xml:space="preserve"> </w:t>
+      </w:r>
+      <w:r>
+        <w:rPr>
+          <w:sz w:val="24"/>
+          <w:szCs w:val="24"/>
+        </w:rPr>
+        <w:t>*Seller profile public hunxa Ra sable hernu pauxa. Customer profile private hunxa Ra aru customer le herna paudaena. Customer profile hernu Milne vaneko hamro Customer care and Support batah Ra seller sanga ek patak transaction vako xa vane tyo seller le Ra customer le Kunae product kinnu khojda tyo product ko owner Seller le matra herna pauxa.</w:t>
+      </w:r>
+    </w:p>
+    <w:p>
+      <w:pPr>
+        <w:pStyle w:val="Normal"/>
+        <w:rPr/>
+      </w:pPr>
+      <w:r>
+        <w:rPr>
+          <w:b/>
+          <w:bCs/>
+          <w:color w:val="72BF44"/>
+          <w:sz w:val="24"/>
+          <w:szCs w:val="24"/>
+        </w:rPr>
+        <w:t>DONE</w:t>
+      </w:r>
+    </w:p>
+    <w:p>
+      <w:pPr>
+        <w:pStyle w:val="Normal"/>
+        <w:rPr/>
+      </w:pPr>
+      <w:r>
+        <w:rPr>
+          <w:sz w:val="24"/>
+          <w:szCs w:val="24"/>
+        </w:rPr>
+        <w:t xml:space="preserve"> </w:t>
+      </w:r>
+      <w:r>
+        <w:rPr>
+          <w:sz w:val="24"/>
+          <w:szCs w:val="24"/>
+        </w:rPr>
+        <w:t>*Profile maah profile pic optional hunxa vane location pic compulsory hunxa. For both Seller ID ra customer ID.</w:t>
+      </w:r>
+    </w:p>
+    <w:p>
+      <w:pPr>
+        <w:pStyle w:val="Normal"/>
+        <w:rPr/>
+      </w:pPr>
+      <w:r>
+        <w:rPr>
+          <w:b/>
+          <w:bCs/>
+          <w:color w:val="72BF44"/>
+          <w:sz w:val="24"/>
+          <w:szCs w:val="24"/>
+        </w:rPr>
+        <w:t>DONE</w:t>
+      </w:r>
+    </w:p>
+    <w:p>
+      <w:pPr>
+        <w:pStyle w:val="Normal"/>
+        <w:rPr/>
+      </w:pPr>
+      <w:r>
+        <w:rPr>
+          <w:sz w:val="24"/>
+          <w:szCs w:val="24"/>
+        </w:rPr>
+        <w:t xml:space="preserve"> </w:t>
+      </w:r>
+      <w:r>
+        <w:rPr>
+          <w:sz w:val="24"/>
+          <w:szCs w:val="24"/>
+        </w:rPr>
+        <w:t xml:space="preserve">*Product delivered vayepaxi seller wa delivery team le delivered vanne button click garxa. Delivered vanne button Pani seller ko message box maah hunxa. Ani Delivery team ko account maah. </w:t>
+      </w:r>
+    </w:p>
+    <w:p>
+      <w:pPr>
+        <w:pStyle w:val="Normal"/>
+        <w:rPr/>
+      </w:pPr>
+      <w:r>
+        <w:rPr>
+          <w:b/>
+          <w:bCs/>
+          <w:color w:val="72BF44"/>
+          <w:sz w:val="24"/>
+          <w:szCs w:val="24"/>
+        </w:rPr>
+        <w:t>DONE</w:t>
+      </w:r>
+    </w:p>
+    <w:p>
+      <w:pPr>
+        <w:pStyle w:val="Normal"/>
+        <w:rPr>
+          <w:sz w:val="20"/>
+          <w:szCs w:val="24"/>
+        </w:rPr>
+      </w:pPr>
+      <w:r>
+        <w:rPr>
+          <w:sz w:val="24"/>
+          <w:szCs w:val="24"/>
+        </w:rPr>
+        <w:t xml:space="preserve">*For order made by customer concerned seller will get a notification and for confirmation of delivery and online payment customer will get the notification. </w:t>
+      </w:r>
+    </w:p>
+    <w:p>
+      <w:pPr>
+        <w:pStyle w:val="Normal"/>
+        <w:rPr>
+          <w:sz w:val="24"/>
+          <w:szCs w:val="24"/>
+        </w:rPr>
+      </w:pPr>
+      <w:r>
+        <w:rPr>
+          <w:b/>
+          <w:bCs/>
+          <w:color w:val="72BF44"/>
+          <w:sz w:val="24"/>
+          <w:szCs w:val="24"/>
+        </w:rPr>
+        <w:t xml:space="preserve">DONE. </w:t>
+      </w:r>
+      <w:r>
+        <w:rPr>
+          <w:b/>
+          <w:bCs/>
+          <w:color w:val="72BF44"/>
+          <w:sz w:val="24"/>
+          <w:szCs w:val="24"/>
+        </w:rPr>
+        <w:t>DELIVERY TEAM NOT DONE AS SELLER IS DELIVERING.</w:t>
+      </w:r>
+    </w:p>
+    <w:p>
+      <w:pPr>
+        <w:pStyle w:val="Normal"/>
+        <w:rPr/>
+      </w:pPr>
+      <w:r>
+        <w:rPr>
+          <w:sz w:val="24"/>
+          <w:szCs w:val="24"/>
+        </w:rPr>
+        <w:t xml:space="preserve">*App maah terms and conditions ko link scroll garepaxi sab Vanda bottom maah Hunxa. </w:t>
+      </w:r>
+    </w:p>
+    <w:p>
+      <w:pPr>
+        <w:pStyle w:val="Normal"/>
+        <w:rPr/>
+      </w:pPr>
+      <w:r>
+        <w:rPr>
+          <w:b/>
+          <w:bCs/>
+          <w:color w:val="72BF44"/>
+          <w:sz w:val="24"/>
+          <w:szCs w:val="24"/>
+        </w:rPr>
+        <w:t>DONE</w:t>
+      </w:r>
+    </w:p>
+    <w:p>
+      <w:pPr>
+        <w:pStyle w:val="Normal"/>
+        <w:rPr/>
+      </w:pPr>
+      <w:r>
+        <w:rPr>
+          <w:sz w:val="24"/>
+          <w:szCs w:val="24"/>
+        </w:rPr>
+        <w:t>* App maah customer wah seller le Afno fb frns haru invite garna sakne hunu parxa. For this invite frns vanne button hunxa.</w:t>
+      </w:r>
+    </w:p>
+    <w:p>
+      <w:pPr>
+        <w:pStyle w:val="Normal"/>
+        <w:rPr/>
+      </w:pPr>
+      <w:r>
+        <w:rPr>
+          <w:b/>
+          <w:bCs/>
+          <w:color w:val="72BF44"/>
+          <w:sz w:val="24"/>
+          <w:szCs w:val="24"/>
+        </w:rPr>
+        <w:t>DONE</w:t>
+      </w:r>
+    </w:p>
+    <w:p>
+      <w:pPr>
+        <w:pStyle w:val="Normal"/>
+        <w:rPr/>
+      </w:pPr>
+      <w:r>
+        <w:rPr>
+          <w:sz w:val="24"/>
+          <w:szCs w:val="24"/>
+        </w:rPr>
+        <w:t>* Admin, Customer care and Support team le advertisement halnu sakxa app maah.</w:t>
+      </w:r>
+    </w:p>
+    <w:p>
+      <w:pPr>
+        <w:pStyle w:val="Normal"/>
+        <w:rPr/>
+      </w:pPr>
+      <w:r>
+        <w:rPr>
+          <w:b/>
+          <w:bCs/>
+          <w:color w:val="72BF44"/>
+          <w:sz w:val="24"/>
+          <w:szCs w:val="24"/>
+        </w:rPr>
+        <w:t>DONE</w:t>
+      </w:r>
+    </w:p>
+    <w:p>
+      <w:pPr>
+        <w:pStyle w:val="Normal"/>
+        <w:rPr/>
+      </w:pPr>
+      <w:r>
+        <w:rPr>
+          <w:sz w:val="24"/>
+          <w:szCs w:val="24"/>
+        </w:rPr>
+        <w:t>* Customer le kunai Pani product search button batah search gare paxi ayeko results lae sort garna paus. Sort option haru Sort by Cheapest/nearby/most expensive/Approval rate/ Premium hunu parxa.</w:t>
+      </w:r>
+    </w:p>
+    <w:p>
+      <w:pPr>
+        <w:pStyle w:val="Normal"/>
+        <w:rPr/>
+      </w:pPr>
+      <w:r>
+        <w:rPr>
+          <w:b/>
+          <w:bCs/>
+          <w:color w:val="72BF44"/>
+          <w:sz w:val="24"/>
+          <w:szCs w:val="24"/>
+        </w:rPr>
+        <w:t>DONE</w:t>
+      </w:r>
+    </w:p>
+    <w:p>
+      <w:pPr>
+        <w:pStyle w:val="Normal"/>
+        <w:rPr/>
+      </w:pPr>
+      <w:r>
+        <w:rPr>
+          <w:sz w:val="24"/>
+          <w:szCs w:val="24"/>
+        </w:rPr>
+        <w:t>* Yo app maah language Option both English Ra Nepali hunu parxa.</w:t>
+      </w:r>
+    </w:p>
+    <w:p>
+      <w:pPr>
+        <w:pStyle w:val="Normal"/>
+        <w:rPr/>
+      </w:pPr>
+      <w:r>
+        <w:rPr>
+          <w:b/>
+          <w:bCs/>
           <w:color w:val="FAA61A"/>
           <w:sz w:val="24"/>
           <w:szCs w:val="24"/>
         </w:rPr>
-        <w:t>SENDING FILE IS BEING DONE.</w:t>
-      </w:r>
-    </w:p>
-    <w:p>
-      <w:pPr>
-        <w:pStyle w:val="Normal"/>
-        <w:rPr/>
-      </w:pPr>
-      <w:r>
-        <w:rPr>
-          <w:sz w:val="24"/>
-          <w:szCs w:val="24"/>
-        </w:rPr>
-        <w:t>*Data backup Xutai location paxi gayera retrieve garna sajilo hos</w:t>
-      </w:r>
-    </w:p>
-    <w:p>
-      <w:pPr>
-        <w:pStyle w:val="Normal"/>
-        <w:rPr/>
-      </w:pPr>
-      <w:r>
-        <w:rPr>
-          <w:b/>
-          <w:bCs/>
-          <w:color w:val="72BF44"/>
-          <w:sz w:val="24"/>
-          <w:szCs w:val="24"/>
-        </w:rPr>
-        <w:t>DONE</w:t>
-      </w:r>
-    </w:p>
-    <w:p>
-      <w:pPr>
-        <w:pStyle w:val="Normal"/>
-        <w:rPr/>
-      </w:pPr>
-      <w:r>
-        <w:rPr>
-          <w:sz w:val="24"/>
-          <w:szCs w:val="24"/>
-        </w:rPr>
-        <w:t>* Amazon app jastai products ko detail rakhnu saknu paryo For example (Product picture, Product name, Quantity per pc or kg, Rate, Discount, payment method, etc.)</w:t>
-      </w:r>
-    </w:p>
-    <w:p>
-      <w:pPr>
-        <w:pStyle w:val="Normal"/>
-        <w:rPr>
-          <w:sz w:val="24"/>
-          <w:szCs w:val="24"/>
-        </w:rPr>
-      </w:pPr>
-      <w:r>
-        <w:rPr>
-          <w:sz w:val="24"/>
-          <w:szCs w:val="24"/>
-        </w:rPr>
-      </w:r>
-    </w:p>
-    <w:p>
-      <w:pPr>
-        <w:pStyle w:val="Normal"/>
-        <w:rPr/>
-      </w:pPr>
-      <w:r>
-        <w:rPr>
-          <w:b/>
-          <w:bCs/>
-          <w:color w:val="72BF44"/>
-          <w:sz w:val="24"/>
-          <w:szCs w:val="24"/>
-        </w:rPr>
-        <w:t>DONE</w:t>
-      </w:r>
-    </w:p>
-    <w:p>
-      <w:pPr>
-        <w:pStyle w:val="Normal"/>
-        <w:rPr/>
-      </w:pPr>
-      <w:r>
-        <w:rPr>
-          <w:sz w:val="24"/>
-          <w:szCs w:val="24"/>
-        </w:rPr>
-        <w:t>* Seller account banaunu milos tyo Pani seller afaele Tara Seller account chae banauna aghi Hamro team ko approval chahine hunxa. Seller account Pani two types ko hunxa 1. Normal Seller account 2. Premium Seller account</w:t>
-      </w:r>
-    </w:p>
-    <w:p>
-      <w:pPr>
-        <w:pStyle w:val="Normal"/>
-        <w:rPr/>
-      </w:pPr>
-      <w:r>
-        <w:rPr>
-          <w:b/>
-          <w:bCs/>
-          <w:color w:val="72BF44"/>
-          <w:sz w:val="24"/>
-          <w:szCs w:val="24"/>
-        </w:rPr>
-        <w:t>DONE</w:t>
-      </w:r>
-    </w:p>
-    <w:p>
-      <w:pPr>
-        <w:pStyle w:val="Normal"/>
-        <w:rPr/>
-      </w:pPr>
-      <w:r>
-        <w:rPr>
-          <w:sz w:val="24"/>
-          <w:szCs w:val="24"/>
-        </w:rPr>
-        <w:t>* Seller Account banauna Gmail ID or FB ID or Mobile number chahine hunxa Gmail ID, FB ID wa Mobile number ko confirmation Pani hunu parxa, Profile bane paxi profile maah dekhinu parne kura Profile picture, Location picture, Profile name chae store ko naam hunu parxa, Owner name, Seller ID number, Mobile number, Address, Ani Google map batah location dekhaunu milnu paryo, Approval ratings Pani star system by customer and feedback by customer Pani! Customer le gareko ratings Ra feedback seller le edit garnu paudaena. Customer le seller lae rate garna paune vaneko seller le Kunae product customer lae delivery gare paxi matra ho.</w:t>
-      </w:r>
-    </w:p>
-    <w:p>
-      <w:pPr>
-        <w:pStyle w:val="Normal"/>
-        <w:rPr/>
-      </w:pPr>
-      <w:r>
-        <w:rPr>
-          <w:b/>
-          <w:bCs/>
-          <w:color w:val="72BF44"/>
-          <w:sz w:val="24"/>
-          <w:szCs w:val="24"/>
-        </w:rPr>
-        <w:t>DONE</w:t>
-      </w:r>
-    </w:p>
-    <w:p>
-      <w:pPr>
-        <w:pStyle w:val="Normal"/>
-        <w:rPr/>
-      </w:pPr>
-      <w:r>
-        <w:rPr>
-          <w:sz w:val="24"/>
-          <w:szCs w:val="24"/>
-        </w:rPr>
-        <w:t xml:space="preserve">*Customer account banauna milos tyo Pani customer afaele. Customer account banauna Kunae restrictions hudaena. Customer Account banauna Gmail ID or FB ID or Mobile number chahine hunxa Gmail ID, FB ID or Mobile number ko confirmation Pani hunu parxa, Profile bane paxi profile maah dekhinu parne kura Profile picture, Location picture, Profile name chae user ko name, Mobile number, Customer ID No., Address, Ani Google map batah location dekhaunu milnu paryo.  </w:t>
-      </w:r>
-    </w:p>
-    <w:p>
-      <w:pPr>
-        <w:pStyle w:val="Normal"/>
-        <w:rPr/>
-      </w:pPr>
-      <w:r>
-        <w:rPr>
-          <w:b/>
-          <w:bCs/>
-          <w:color w:val="72BF44"/>
-          <w:sz w:val="24"/>
-          <w:szCs w:val="24"/>
-        </w:rPr>
-        <w:t>DONE</w:t>
-      </w:r>
-    </w:p>
-    <w:p>
-      <w:pPr>
-        <w:pStyle w:val="Normal"/>
-        <w:rPr/>
-      </w:pPr>
-      <w:r>
-        <w:rPr>
-          <w:sz w:val="24"/>
-          <w:szCs w:val="24"/>
-        </w:rPr>
-        <w:t>* App maah Search button hunu paryo</w:t>
-      </w:r>
-    </w:p>
-    <w:p>
-      <w:pPr>
-        <w:pStyle w:val="Normal"/>
-        <w:rPr/>
-      </w:pPr>
-      <w:r>
-        <w:rPr>
-          <w:b/>
-          <w:bCs/>
-          <w:color w:val="72BF44"/>
-          <w:sz w:val="24"/>
-          <w:szCs w:val="24"/>
-        </w:rPr>
-        <w:t>DONE</w:t>
-      </w:r>
-    </w:p>
-    <w:p>
-      <w:pPr>
-        <w:pStyle w:val="Normal"/>
-        <w:rPr/>
-      </w:pPr>
-      <w:r>
-        <w:rPr>
-          <w:sz w:val="24"/>
-          <w:szCs w:val="24"/>
-        </w:rPr>
-        <w:t>* Customer care and Support vanne option hunu paryo</w:t>
-      </w:r>
-    </w:p>
-    <w:p>
-      <w:pPr>
-        <w:pStyle w:val="Normal"/>
-        <w:rPr/>
-      </w:pPr>
-      <w:r>
-        <w:rPr>
-          <w:b/>
-          <w:bCs/>
-          <w:color w:val="72BF44"/>
-          <w:sz w:val="24"/>
-          <w:szCs w:val="24"/>
-        </w:rPr>
-        <w:t>DONE</w:t>
-      </w:r>
-    </w:p>
-    <w:p>
-      <w:pPr>
-        <w:pStyle w:val="Normal"/>
-        <w:rPr/>
-      </w:pPr>
-      <w:r>
-        <w:rPr>
-          <w:sz w:val="24"/>
-          <w:szCs w:val="24"/>
-        </w:rPr>
-        <w:t>* Delivery time range ra date customer le chose garna paos.</w:t>
-      </w:r>
-    </w:p>
-    <w:p>
-      <w:pPr>
-        <w:pStyle w:val="Normal"/>
-        <w:rPr/>
-      </w:pPr>
-      <w:r>
-        <w:rPr>
-          <w:b/>
-          <w:bCs/>
-          <w:color w:val="72BF44"/>
-          <w:sz w:val="24"/>
-          <w:szCs w:val="24"/>
-        </w:rPr>
-        <w:t>DONE</w:t>
-      </w:r>
-    </w:p>
-    <w:p>
-      <w:pPr>
-        <w:pStyle w:val="Normal"/>
-        <w:rPr/>
-      </w:pPr>
-      <w:r>
-        <w:rPr>
-          <w:sz w:val="24"/>
-          <w:szCs w:val="24"/>
-        </w:rPr>
-        <w:t>* Wishlist vanne option Pani hos (Customer le future maah kinna khojeko item Yas maah rakhos)</w:t>
-      </w:r>
-    </w:p>
-    <w:p>
-      <w:pPr>
-        <w:pStyle w:val="Normal"/>
-        <w:rPr/>
-      </w:pPr>
-      <w:r>
-        <w:rPr>
-          <w:b/>
-          <w:bCs/>
-          <w:color w:val="72BF44"/>
-          <w:sz w:val="24"/>
-          <w:szCs w:val="24"/>
-        </w:rPr>
-        <w:t>DONE</w:t>
-      </w:r>
-    </w:p>
-    <w:p>
-      <w:pPr>
-        <w:pStyle w:val="Normal"/>
-        <w:rPr/>
-      </w:pPr>
-      <w:r>
-        <w:rPr>
-          <w:sz w:val="24"/>
-          <w:szCs w:val="24"/>
-        </w:rPr>
-        <w:t xml:space="preserve"> </w:t>
-      </w:r>
-      <w:r>
-        <w:rPr>
-          <w:sz w:val="24"/>
-          <w:szCs w:val="24"/>
-        </w:rPr>
-        <w:t xml:space="preserve">*Delivery charge relative to shop distance hunu parxa. Within 1.5 km distance from vendor location Charge NRS 50 hunxa ani 1.5 km vanda badhi distance vaye NRS 100 delivery charge hunxa . Saman online kinna khojda kheri delivery charge Kati hunxa customer le herna paos. </w:t>
-      </w:r>
-    </w:p>
-    <w:p>
-      <w:pPr>
-        <w:pStyle w:val="Normal"/>
-        <w:rPr/>
-      </w:pPr>
-      <w:r>
-        <w:rPr>
-          <w:b/>
-          <w:bCs/>
-          <w:color w:val="72BF44"/>
-          <w:sz w:val="24"/>
-          <w:szCs w:val="24"/>
-        </w:rPr>
-        <w:t>DONE</w:t>
-      </w:r>
-    </w:p>
-    <w:p>
-      <w:pPr>
-        <w:pStyle w:val="Normal"/>
-        <w:rPr/>
-      </w:pPr>
-      <w:r>
-        <w:rPr>
-          <w:sz w:val="24"/>
-          <w:szCs w:val="24"/>
-        </w:rPr>
-        <w:t>*Delivery charge admin le control garna paus.  Admin over all delivery charge badhaunu or ghataunu paus. Ani distance ko range pani change garna paus.</w:t>
-      </w:r>
-    </w:p>
-    <w:p>
-      <w:pPr>
-        <w:pStyle w:val="Normal"/>
-        <w:rPr/>
-      </w:pPr>
-      <w:r>
-        <w:rPr>
-          <w:b/>
-          <w:bCs/>
-          <w:color w:val="72BF44"/>
-          <w:sz w:val="24"/>
-          <w:szCs w:val="24"/>
-        </w:rPr>
-        <w:t>DONE</w:t>
-      </w:r>
-    </w:p>
-    <w:p>
-      <w:pPr>
-        <w:pStyle w:val="Normal"/>
-        <w:rPr/>
-      </w:pPr>
-      <w:r>
-        <w:rPr>
-          <w:sz w:val="24"/>
-          <w:szCs w:val="24"/>
-        </w:rPr>
-        <w:t xml:space="preserve">*Saman Kinda products maah e-Sewa, online bank payment, IME pay Ani Cash on Delivery option hunxa. Seller le kun payment lineh choose garna pauxa. Ani product ko payment method maah tyae dekhauxa. </w:t>
-      </w:r>
-    </w:p>
-    <w:p>
-      <w:pPr>
-        <w:pStyle w:val="Normal"/>
-        <w:rPr/>
-      </w:pPr>
-      <w:r>
-        <w:rPr>
-          <w:b/>
-          <w:bCs/>
-          <w:color w:val="72BF44"/>
-          <w:sz w:val="24"/>
-          <w:szCs w:val="24"/>
-        </w:rPr>
-        <w:t>DONE</w:t>
-      </w:r>
-    </w:p>
-    <w:p>
-      <w:pPr>
-        <w:pStyle w:val="Normal"/>
-        <w:rPr/>
-      </w:pPr>
-      <w:r>
-        <w:rPr>
-          <w:sz w:val="24"/>
-          <w:szCs w:val="24"/>
-        </w:rPr>
-        <w:t xml:space="preserve">*Seller ID number Ra Customer ID number unique identification number hunxa Ra Serially create hunxa. </w:t>
-      </w:r>
-    </w:p>
-    <w:p>
-      <w:pPr>
-        <w:pStyle w:val="Normal"/>
-        <w:rPr/>
-      </w:pPr>
-      <w:r>
-        <w:rPr>
-          <w:b/>
-          <w:bCs/>
-          <w:color w:val="72BF44"/>
-          <w:sz w:val="24"/>
-          <w:szCs w:val="24"/>
-        </w:rPr>
-        <w:t>DONE</w:t>
-      </w:r>
-    </w:p>
-    <w:p>
-      <w:pPr>
-        <w:pStyle w:val="Normal"/>
-        <w:rPr/>
-      </w:pPr>
-      <w:r>
-        <w:rPr>
-          <w:sz w:val="24"/>
-          <w:szCs w:val="24"/>
-        </w:rPr>
-        <w:t>*Transaction ID No. : customer batah Everytime Kunae product ko order auxa auta unique Transaction ID no. Create hunxa tyo Pani Serially create hunxa.</w:t>
-      </w:r>
-    </w:p>
-    <w:p>
-      <w:pPr>
-        <w:pStyle w:val="Normal"/>
-        <w:rPr/>
-      </w:pPr>
-      <w:r>
-        <w:rPr>
-          <w:b/>
-          <w:bCs/>
-          <w:color w:val="72BF44"/>
-          <w:sz w:val="24"/>
-          <w:szCs w:val="24"/>
-        </w:rPr>
-        <w:t>DONE</w:t>
-      </w:r>
-    </w:p>
-    <w:p>
-      <w:pPr>
-        <w:pStyle w:val="Normal"/>
-        <w:rPr/>
-      </w:pPr>
-      <w:r>
-        <w:rPr>
-          <w:sz w:val="24"/>
-          <w:szCs w:val="24"/>
-        </w:rPr>
-        <w:t xml:space="preserve">*Admin can delete or freeze the Seller account as well as Customer account. </w:t>
-      </w:r>
-    </w:p>
-    <w:p>
-      <w:pPr>
-        <w:pStyle w:val="Normal"/>
-        <w:rPr/>
-      </w:pPr>
-      <w:r>
-        <w:rPr>
-          <w:b/>
-          <w:bCs/>
-          <w:color w:val="72BF44"/>
-          <w:sz w:val="24"/>
-          <w:szCs w:val="24"/>
-        </w:rPr>
-        <w:t>DONE</w:t>
-      </w:r>
-    </w:p>
-    <w:p>
-      <w:pPr>
-        <w:pStyle w:val="Normal"/>
-        <w:rPr/>
-      </w:pPr>
-      <w:r>
-        <w:rPr>
-          <w:sz w:val="24"/>
-          <w:szCs w:val="24"/>
-        </w:rPr>
-        <w:t xml:space="preserve">*Customer le kunai item search garera herda kheri tyasko tala "You may also like" vanera similar products haru dekhaunu parxa. </w:t>
-      </w:r>
-    </w:p>
-    <w:p>
-      <w:pPr>
-        <w:pStyle w:val="Normal"/>
-        <w:rPr/>
-      </w:pPr>
-      <w:r>
-        <w:rPr>
-          <w:b/>
-          <w:bCs/>
-          <w:color w:val="72BF44"/>
-          <w:sz w:val="24"/>
-          <w:szCs w:val="24"/>
-        </w:rPr>
-        <w:t>DONE</w:t>
-      </w:r>
-    </w:p>
-    <w:p>
-      <w:pPr>
-        <w:pStyle w:val="Normal"/>
-        <w:rPr/>
-      </w:pPr>
-      <w:r>
-        <w:rPr>
-          <w:sz w:val="24"/>
-          <w:szCs w:val="24"/>
-        </w:rPr>
-        <w:t xml:space="preserve">*Saman deliver Garda Seller le or hamro delivery team le customer ko address samma GPS le navigate garera Saman deliver garna sakos. </w:t>
-      </w:r>
-    </w:p>
-    <w:p>
-      <w:pPr>
-        <w:pStyle w:val="Normal"/>
-        <w:rPr/>
-      </w:pPr>
-      <w:r>
-        <w:rPr>
-          <w:b/>
-          <w:bCs/>
-          <w:color w:val="72BF44"/>
-          <w:sz w:val="24"/>
-          <w:szCs w:val="24"/>
-        </w:rPr>
-        <w:t>DONE</w:t>
-      </w:r>
-    </w:p>
-    <w:p>
-      <w:pPr>
-        <w:pStyle w:val="Normal"/>
-        <w:rPr/>
-      </w:pPr>
-      <w:r>
-        <w:rPr>
-          <w:sz w:val="24"/>
-          <w:szCs w:val="24"/>
-        </w:rPr>
-        <w:t>*Customer le kunai product buy garna click garepaxi Seller Ra Customer bich auta message box appear hunu parxa. Next time Pani customer le same seller Ko product kinnu khojema tyae purano message box appear hunu paryo.</w:t>
-      </w:r>
-    </w:p>
-    <w:p>
-      <w:pPr>
-        <w:pStyle w:val="Normal"/>
-        <w:rPr/>
-      </w:pPr>
-      <w:r>
-        <w:rPr>
-          <w:b/>
-          <w:bCs/>
-          <w:color w:val="72BF44"/>
-          <w:sz w:val="24"/>
-          <w:szCs w:val="24"/>
-        </w:rPr>
-        <w:t xml:space="preserve">DONE </w:t>
-      </w:r>
-      <w:r>
-        <w:rPr>
-          <w:b/>
-          <w:bCs/>
-          <w:color w:val="72BF44"/>
-          <w:sz w:val="24"/>
-          <w:szCs w:val="24"/>
-        </w:rPr>
-        <w:t>DIFFERENTLY. DO NOW</w:t>
-      </w:r>
-    </w:p>
-    <w:p>
-      <w:pPr>
-        <w:pStyle w:val="Normal"/>
-        <w:rPr/>
-      </w:pPr>
-      <w:r>
-        <w:rPr>
-          <w:sz w:val="24"/>
-          <w:szCs w:val="24"/>
-        </w:rPr>
-        <w:t>*Message aako notifications seller ra customer le instantly paunu parxa.</w:t>
-      </w:r>
-    </w:p>
-    <w:p>
-      <w:pPr>
-        <w:pStyle w:val="Normal"/>
-        <w:rPr/>
-      </w:pPr>
-      <w:r>
-        <w:rPr>
-          <w:b/>
-          <w:bCs/>
-          <w:color w:val="72BF44"/>
-          <w:sz w:val="24"/>
-          <w:szCs w:val="24"/>
-        </w:rPr>
-        <w:t>DONE</w:t>
-      </w:r>
-    </w:p>
-    <w:p>
-      <w:pPr>
-        <w:pStyle w:val="Normal"/>
-        <w:rPr/>
-      </w:pPr>
-      <w:r>
-        <w:rPr>
-          <w:sz w:val="24"/>
-          <w:szCs w:val="24"/>
-        </w:rPr>
-        <w:t>*Customer ko order ko track record maah pani notifications aunu parxa.</w:t>
-      </w:r>
-    </w:p>
-    <w:p>
-      <w:pPr>
-        <w:pStyle w:val="Normal"/>
-        <w:rPr/>
-      </w:pPr>
-      <w:r>
-        <w:rPr>
-          <w:b/>
-          <w:bCs/>
-          <w:color w:val="72BF44"/>
-          <w:sz w:val="24"/>
-          <w:szCs w:val="24"/>
-        </w:rPr>
-        <w:t>DONE</w:t>
-      </w:r>
-    </w:p>
-    <w:p>
-      <w:pPr>
-        <w:pStyle w:val="Normal"/>
-        <w:rPr/>
-      </w:pPr>
-      <w:r>
-        <w:rPr>
-          <w:sz w:val="24"/>
-          <w:szCs w:val="24"/>
-        </w:rPr>
-        <w:t xml:space="preserve"> </w:t>
-      </w:r>
-      <w:r>
-        <w:rPr>
-          <w:sz w:val="24"/>
-          <w:szCs w:val="24"/>
-        </w:rPr>
-        <w:t>*Seller pati ko message box maah confirm vanne button hunxa. Seller le sell garna fix vaye paxi Ra online payment accept garna aghi confirm button press garnu parne hunxa.</w:t>
-      </w:r>
-    </w:p>
-    <w:p>
-      <w:pPr>
-        <w:pStyle w:val="Normal"/>
-        <w:rPr/>
-      </w:pPr>
-      <w:r>
-        <w:rPr>
-          <w:b/>
-          <w:bCs/>
-          <w:color w:val="72BF44"/>
-          <w:sz w:val="24"/>
-          <w:szCs w:val="24"/>
-        </w:rPr>
-        <w:t>DONE</w:t>
-      </w:r>
-    </w:p>
-    <w:p>
-      <w:pPr>
-        <w:pStyle w:val="Normal"/>
-        <w:rPr/>
-      </w:pPr>
-      <w:r>
-        <w:rPr>
-          <w:sz w:val="24"/>
-          <w:szCs w:val="24"/>
-        </w:rPr>
-        <w:t xml:space="preserve"> </w:t>
-      </w:r>
-      <w:r>
-        <w:rPr>
-          <w:sz w:val="24"/>
-          <w:szCs w:val="24"/>
-        </w:rPr>
-        <w:t>*Seller profile public hunxa Ra sable hernu pauxa. Customer profile private hunxa Ra aru customer le herna paudaena. Customer profile hernu Milne vaneko hamro Customer care and Support batah Ra seller sanga ek patak transaction vako xa vane tyo seller le Ra customer le Kunae product kinnu khojda tyo product ko owner Seller le matra herna pauxa.</w:t>
-      </w:r>
-    </w:p>
-    <w:p>
-      <w:pPr>
-        <w:pStyle w:val="Normal"/>
-        <w:rPr/>
-      </w:pPr>
-      <w:r>
-        <w:rPr>
-          <w:b/>
-          <w:bCs/>
-          <w:color w:val="72BF44"/>
-          <w:sz w:val="24"/>
-          <w:szCs w:val="24"/>
-        </w:rPr>
-        <w:t>DONE</w:t>
-      </w:r>
-    </w:p>
-    <w:p>
-      <w:pPr>
-        <w:pStyle w:val="Normal"/>
-        <w:rPr/>
-      </w:pPr>
-      <w:r>
-        <w:rPr>
-          <w:sz w:val="24"/>
-          <w:szCs w:val="24"/>
-        </w:rPr>
-        <w:t xml:space="preserve"> </w:t>
-      </w:r>
-      <w:r>
-        <w:rPr>
-          <w:sz w:val="24"/>
-          <w:szCs w:val="24"/>
-        </w:rPr>
-        <w:t>*Profile maah profile pic optional hunxa vane location pic compulsory hunxa. For both Seller ID ra customer ID.</w:t>
-      </w:r>
-    </w:p>
-    <w:p>
-      <w:pPr>
-        <w:pStyle w:val="Normal"/>
-        <w:rPr/>
-      </w:pPr>
-      <w:r>
-        <w:rPr>
-          <w:b/>
-          <w:bCs/>
-          <w:color w:val="72BF44"/>
-          <w:sz w:val="24"/>
-          <w:szCs w:val="24"/>
-        </w:rPr>
-        <w:t>DONE</w:t>
-      </w:r>
-    </w:p>
-    <w:p>
-      <w:pPr>
-        <w:pStyle w:val="Normal"/>
-        <w:rPr/>
-      </w:pPr>
-      <w:r>
-        <w:rPr>
-          <w:sz w:val="24"/>
-          <w:szCs w:val="24"/>
-        </w:rPr>
-        <w:t xml:space="preserve"> </w:t>
-      </w:r>
-      <w:r>
-        <w:rPr>
-          <w:sz w:val="24"/>
-          <w:szCs w:val="24"/>
-        </w:rPr>
-        <w:t xml:space="preserve">*Product delivered vayepaxi seller wa delivery team le delivered vanne button click garxa. Delivered vanne button Pani seller ko message box maah hunxa. Ani Delivery team ko account maah. </w:t>
-      </w:r>
-    </w:p>
-    <w:p>
-      <w:pPr>
-        <w:pStyle w:val="Normal"/>
-        <w:rPr/>
-      </w:pPr>
-      <w:r>
-        <w:rPr>
-          <w:b/>
-          <w:bCs/>
-          <w:color w:val="72BF44"/>
-          <w:sz w:val="24"/>
-          <w:szCs w:val="24"/>
-        </w:rPr>
-        <w:t>DONE</w:t>
-      </w:r>
-    </w:p>
-    <w:p>
-      <w:pPr>
-        <w:pStyle w:val="Normal"/>
-        <w:rPr/>
-      </w:pPr>
-      <w:r>
-        <w:rPr>
-          <w:sz w:val="24"/>
-          <w:szCs w:val="24"/>
-        </w:rPr>
-        <w:t xml:space="preserve">*For order made by customer concerned seller will get a notification and for confirmation of delivery and online payment customer will get the notification. </w:t>
-      </w:r>
-    </w:p>
-    <w:p>
-      <w:pPr>
-        <w:pStyle w:val="Normal"/>
-        <w:rPr/>
-      </w:pPr>
-      <w:r>
-        <w:rPr>
-          <w:b/>
-          <w:bCs/>
-          <w:color w:val="72BF44"/>
-          <w:sz w:val="24"/>
-          <w:szCs w:val="24"/>
-        </w:rPr>
-        <w:t xml:space="preserve">DONE. </w:t>
-      </w:r>
-      <w:r>
-        <w:rPr>
-          <w:b/>
-          <w:bCs/>
-          <w:color w:val="72BF44"/>
-          <w:sz w:val="24"/>
-          <w:szCs w:val="24"/>
-        </w:rPr>
-        <w:t>DELIVERY TEAM NOT DONE AS SELLER IS DELIVERING.</w:t>
-      </w:r>
-    </w:p>
-    <w:p>
-      <w:pPr>
-        <w:pStyle w:val="Normal"/>
-        <w:rPr/>
-      </w:pPr>
-      <w:r>
-        <w:rPr>
-          <w:sz w:val="24"/>
-          <w:szCs w:val="24"/>
-        </w:rPr>
-        <w:t xml:space="preserve">*App maah terms and conditions ko link scroll garepaxi sab Vanda bottom maah Hunxa. </w:t>
-      </w:r>
-    </w:p>
-    <w:p>
-      <w:pPr>
-        <w:pStyle w:val="Normal"/>
-        <w:rPr/>
-      </w:pPr>
-      <w:r>
-        <w:rPr>
-          <w:b/>
-          <w:bCs/>
-          <w:color w:val="72BF44"/>
-          <w:sz w:val="24"/>
-          <w:szCs w:val="24"/>
-        </w:rPr>
-        <w:t>DONE</w:t>
-      </w:r>
-    </w:p>
-    <w:p>
-      <w:pPr>
-        <w:pStyle w:val="Normal"/>
-        <w:rPr/>
-      </w:pPr>
-      <w:r>
-        <w:rPr>
-          <w:sz w:val="24"/>
-          <w:szCs w:val="24"/>
-        </w:rPr>
-        <w:t>* App maah customer wah seller le Afno fb frns haru invite garna sakne hunu parxa. For this invite frns vanne button hunxa.</w:t>
-      </w:r>
-    </w:p>
-    <w:p>
-      <w:pPr>
-        <w:pStyle w:val="Normal"/>
-        <w:rPr/>
-      </w:pPr>
-      <w:r>
-        <w:rPr>
-          <w:b/>
-          <w:bCs/>
-          <w:color w:val="72BF44"/>
-          <w:sz w:val="24"/>
-          <w:szCs w:val="24"/>
-        </w:rPr>
-        <w:t>DONE</w:t>
-      </w:r>
-    </w:p>
-    <w:p>
-      <w:pPr>
-        <w:pStyle w:val="Normal"/>
-        <w:rPr/>
-      </w:pPr>
-      <w:r>
-        <w:rPr>
-          <w:sz w:val="24"/>
-          <w:szCs w:val="24"/>
-        </w:rPr>
-        <w:t>* Admin, Customer care and Support team le advertisement halnu sakxa app maah.</w:t>
-      </w:r>
-    </w:p>
-    <w:p>
-      <w:pPr>
-        <w:pStyle w:val="Normal"/>
-        <w:rPr/>
-      </w:pPr>
-      <w:r>
-        <w:rPr>
-          <w:b/>
-          <w:bCs/>
-          <w:color w:val="72BF44"/>
-          <w:sz w:val="24"/>
-          <w:szCs w:val="24"/>
-        </w:rPr>
-        <w:t>DONE</w:t>
-      </w:r>
-    </w:p>
-    <w:p>
-      <w:pPr>
-        <w:pStyle w:val="Normal"/>
-        <w:rPr/>
-      </w:pPr>
-      <w:r>
-        <w:rPr>
-          <w:sz w:val="24"/>
-          <w:szCs w:val="24"/>
-        </w:rPr>
-        <w:t>* Customer le kunai Pani product search button batah search gare paxi ayeko results lae sort garna paus. Sort option haru Sort by Cheapest/nearby/most expensive/Approval rate/ Premium hunu parxa.</w:t>
-      </w:r>
-    </w:p>
-    <w:p>
-      <w:pPr>
-        <w:pStyle w:val="Normal"/>
-        <w:rPr/>
-      </w:pPr>
-      <w:r>
-        <w:rPr>
-          <w:b/>
-          <w:bCs/>
-          <w:color w:val="72BF44"/>
-          <w:sz w:val="24"/>
-          <w:szCs w:val="24"/>
-        </w:rPr>
-        <w:t>DONE</w:t>
-      </w:r>
-    </w:p>
-    <w:p>
-      <w:pPr>
-        <w:pStyle w:val="Normal"/>
-        <w:rPr/>
-      </w:pPr>
-      <w:r>
-        <w:rPr>
-          <w:sz w:val="24"/>
-          <w:szCs w:val="24"/>
-        </w:rPr>
-        <w:t>* Yo app maah language Option both English Ra Nepali hunu parxa.</w:t>
-      </w:r>
-    </w:p>
-    <w:p>
-      <w:pPr>
-        <w:pStyle w:val="Normal"/>
-        <w:rPr/>
-      </w:pPr>
+        <w:t xml:space="preserve">BEING DONE </w:t>
+      </w:r>
       <w:r>
         <w:rPr>
           <w:b/>
@@ -1148,16 +1174,6 @@
           <w:sz w:val="24"/>
           <w:szCs w:val="24"/>
         </w:rPr>
-        <w:t xml:space="preserve">BEING DONE </w:t>
-      </w:r>
-      <w:r>
-        <w:rPr>
-          <w:b/>
-          <w:bCs/>
-          <w:color w:val="FAA61A"/>
-          <w:sz w:val="24"/>
-          <w:szCs w:val="24"/>
-        </w:rPr>
         <w:t>SHOW HOW</w:t>
       </w:r>
     </w:p>
@@ -1411,18 +1427,18 @@
         <w:pStyle w:val="Normal"/>
         <w:rPr/>
       </w:pPr>
-      <w:bookmarkStart w:id="0" w:name="__DdeLink__1575_1820882777"/>
-      <w:r>
-        <w:rPr>
-          <w:b/>
-          <w:bCs/>
-          <w:color w:val="72BF44"/>
-          <w:sz w:val="24"/>
-          <w:szCs w:val="24"/>
-        </w:rPr>
-        <w:t>DONE</w:t>
-      </w:r>
-      <w:bookmarkEnd w:id="0"/>
+      <w:bookmarkStart w:id="1" w:name="__DdeLink__1575_1820882777"/>
+      <w:r>
+        <w:rPr>
+          <w:b/>
+          <w:bCs/>
+          <w:color w:val="72BF44"/>
+          <w:sz w:val="24"/>
+          <w:szCs w:val="24"/>
+        </w:rPr>
+        <w:t>DONE</w:t>
+      </w:r>
+      <w:bookmarkEnd w:id="1"/>
       <w:r>
         <w:rPr>
           <w:b/>
@@ -1515,7 +1531,6 @@
           <w:color w:val="FFF200"/>
         </w:rPr>
       </w:pPr>
-      <w:bookmarkStart w:id="1" w:name="__DdeLink__131_3562683009"/>
       <w:r>
         <w:rPr>
           <w:b/>
@@ -1526,7 +1541,6 @@
         </w:rPr>
         <w:t>FOR APP</w:t>
       </w:r>
-      <w:bookmarkEnd w:id="1"/>
     </w:p>
     <w:p>
       <w:pPr>
@@ -1907,6 +1921,107 @@
     </w:r>
   </w:p>
 </w:hdr>
+</file>
+
+<file path=word/numbering.xml><?xml version="1.0" encoding="utf-8"?>
+<w:numbering xmlns:w="http://schemas.openxmlformats.org/wordprocessingml/2006/main" xmlns:o="urn:schemas-microsoft-com:office:office" xmlns:r="http://schemas.openxmlformats.org/officeDocument/2006/relationships" xmlns:v="urn:schemas-microsoft-com:vml">
+  <w:abstractNum w:abstractNumId="1">
+    <w:lvl w:ilvl="0">
+      <w:start w:val="1"/>
+      <w:numFmt w:val="none"/>
+      <w:suff w:val="nothing"/>
+      <w:lvlText w:val=""/>
+      <w:lvlJc w:val="left"/>
+      <w:pPr>
+        <w:ind w:left="0" w:hanging="0"/>
+      </w:pPr>
+    </w:lvl>
+    <w:lvl w:ilvl="1">
+      <w:start w:val="1"/>
+      <w:pStyle w:val="Heading2"/>
+      <w:numFmt w:val="none"/>
+      <w:suff w:val="nothing"/>
+      <w:lvlText w:val=""/>
+      <w:lvlJc w:val="left"/>
+      <w:pPr>
+        <w:ind w:left="0" w:hanging="0"/>
+      </w:pPr>
+    </w:lvl>
+    <w:lvl w:ilvl="2">
+      <w:start w:val="1"/>
+      <w:numFmt w:val="none"/>
+      <w:suff w:val="nothing"/>
+      <w:lvlText w:val=""/>
+      <w:lvlJc w:val="left"/>
+      <w:pPr>
+        <w:ind w:left="0" w:hanging="0"/>
+      </w:pPr>
+    </w:lvl>
+    <w:lvl w:ilvl="3">
+      <w:start w:val="1"/>
+      <w:numFmt w:val="none"/>
+      <w:suff w:val="nothing"/>
+      <w:lvlText w:val=""/>
+      <w:lvlJc w:val="left"/>
+      <w:pPr>
+        <w:ind w:left="0" w:hanging="0"/>
+      </w:pPr>
+    </w:lvl>
+    <w:lvl w:ilvl="4">
+      <w:start w:val="1"/>
+      <w:numFmt w:val="none"/>
+      <w:suff w:val="nothing"/>
+      <w:lvlText w:val=""/>
+      <w:lvlJc w:val="left"/>
+      <w:pPr>
+        <w:ind w:left="0" w:hanging="0"/>
+      </w:pPr>
+    </w:lvl>
+    <w:lvl w:ilvl="5">
+      <w:start w:val="1"/>
+      <w:numFmt w:val="none"/>
+      <w:suff w:val="nothing"/>
+      <w:lvlText w:val=""/>
+      <w:lvlJc w:val="left"/>
+      <w:pPr>
+        <w:ind w:left="0" w:hanging="0"/>
+      </w:pPr>
+    </w:lvl>
+    <w:lvl w:ilvl="6">
+      <w:start w:val="1"/>
+      <w:numFmt w:val="none"/>
+      <w:suff w:val="nothing"/>
+      <w:lvlText w:val=""/>
+      <w:lvlJc w:val="left"/>
+      <w:pPr>
+        <w:ind w:left="0" w:hanging="0"/>
+      </w:pPr>
+    </w:lvl>
+    <w:lvl w:ilvl="7">
+      <w:start w:val="1"/>
+      <w:numFmt w:val="none"/>
+      <w:suff w:val="nothing"/>
+      <w:lvlText w:val=""/>
+      <w:lvlJc w:val="left"/>
+      <w:pPr>
+        <w:ind w:left="0" w:hanging="0"/>
+      </w:pPr>
+    </w:lvl>
+    <w:lvl w:ilvl="8">
+      <w:start w:val="1"/>
+      <w:numFmt w:val="none"/>
+      <w:suff w:val="nothing"/>
+      <w:lvlText w:val=""/>
+      <w:lvlJc w:val="left"/>
+      <w:pPr>
+        <w:ind w:left="0" w:hanging="0"/>
+      </w:pPr>
+    </w:lvl>
+  </w:abstractNum>
+  <w:num w:numId="1">
+    <w:abstractNumId w:val="1"/>
+  </w:num>
+</w:numbering>
 </file>
 
 <file path=word/styles.xml><?xml version="1.0" encoding="utf-8"?>
@@ -2079,6 +2194,26 @@
       <w:sz w:val="22"/>
       <w:szCs w:val="22"/>
       <w:lang w:val="en-US" w:eastAsia="ja-JP" w:bidi="ar-SA"/>
+    </w:rPr>
+  </w:style>
+  <w:style w:type="paragraph" w:styleId="Heading2">
+    <w:name w:val="Heading 2"/>
+    <w:basedOn w:val="Heading"/>
+    <w:next w:val="TextBody"/>
+    <w:qFormat/>
+    <w:pPr>
+      <w:numPr>
+        <w:ilvl w:val="1"/>
+        <w:numId w:val="1"/>
+      </w:numPr>
+      <w:spacing w:before="200" w:after="120"/>
+      <w:outlineLvl w:val="1"/>
+    </w:pPr>
+    <w:rPr>
+      <w:b/>
+      <w:bCs/>
+      <w:sz w:val="32"/>
+      <w:szCs w:val="32"/>
     </w:rPr>
   </w:style>
   <w:style w:type="character" w:styleId="DefaultParagraphFont" w:default="1">
